--- a/BCD-Aula09-ConsultaSQL-II.docx
+++ b/BCD-Aula09-ConsultaSQL-II.docx
@@ -1,6 +1,6 @@
 
 <file path=word/document.xml><?xml version="1.0" encoding="utf-8"?>
-<w:document xmlns:wpc="http://schemas.microsoft.com/office/word/2010/wordprocessingCanvas" xmlns:cx="http://schemas.microsoft.com/office/drawing/2014/chartex" xmlns:cx1="http://schemas.microsoft.com/office/drawing/2015/9/8/chartex" xmlns:cx2="http://schemas.microsoft.com/office/drawing/2015/10/21/chartex" xmlns:cx3="http://schemas.microsoft.com/office/drawing/2016/5/9/chartex" xmlns:cx4="http://schemas.microsoft.com/office/drawing/2016/5/10/chartex" xmlns:cx5="http://schemas.microsoft.com/office/drawing/2016/5/11/chartex" xmlns:cx6="http://schemas.microsoft.com/office/drawing/2016/5/12/chartex" xmlns:cx7="http://schemas.microsoft.com/office/drawing/2016/5/13/chartex" xmlns:cx8="http://schemas.microsoft.com/office/drawing/2016/5/14/chartex" xmlns:mc="http://schemas.openxmlformats.org/markup-compatibility/2006" xmlns:aink="http://schemas.microsoft.com/office/drawing/2016/ink" xmlns:am3d="http://schemas.microsoft.com/office/drawing/2017/model3d" xmlns:o="urn:schemas-microsoft-com:office:office" xmlns:oel="http://schemas.microsoft.com/office/2019/extlst" xmlns:r="http://schemas.openxmlformats.org/officeDocument/2006/relationships" xmlns:m="http://schemas.openxmlformats.org/officeDocument/2006/math" xmlns:v="urn:schemas-microsoft-com:vml" xmlns:wp14="http://schemas.microsoft.com/office/word/2010/wordprocessingDrawing" xmlns:wp="http://schemas.openxmlformats.org/drawingml/2006/wordprocessingDrawing" xmlns:w10="urn:schemas-microsoft-com:office:word" xmlns:w="http://schemas.openxmlformats.org/wordprocessingml/2006/main" xmlns:w14="http://schemas.microsoft.com/office/word/2010/wordml" xmlns:w15="http://schemas.microsoft.com/office/word/2012/wordml" xmlns:w16cex="http://schemas.microsoft.com/office/word/2018/wordml/cex" xmlns:w16cid="http://schemas.microsoft.com/office/word/2016/wordml/cid" xmlns:w16="http://schemas.microsoft.com/office/word/2018/wordml" xmlns:w16sdtdh="http://schemas.microsoft.com/office/word/2020/wordml/sdtdatahash" xmlns:w16se="http://schemas.microsoft.com/office/word/2015/wordml/symex" xmlns:wpg="http://schemas.microsoft.com/office/word/2010/wordprocessingGroup" xmlns:wpi="http://schemas.microsoft.com/office/word/2010/wordprocessingInk" xmlns:wne="http://schemas.microsoft.com/office/word/2006/wordml" xmlns:wps="http://schemas.microsoft.com/office/word/2010/wordprocessingShape" mc:Ignorable="w14 w15 w16se w16cid w16 w16cex w16sdtdh wp14">
+<w:document xmlns:wpc="http://schemas.microsoft.com/office/word/2010/wordprocessingCanvas" xmlns:cx="http://schemas.microsoft.com/office/drawing/2014/chartex" xmlns:cx1="http://schemas.microsoft.com/office/drawing/2015/9/8/chartex" xmlns:cx2="http://schemas.microsoft.com/office/drawing/2015/10/21/chartex" xmlns:cx3="http://schemas.microsoft.com/office/drawing/2016/5/9/chartex" xmlns:cx4="http://schemas.microsoft.com/office/drawing/2016/5/10/chartex" xmlns:cx5="http://schemas.microsoft.com/office/drawing/2016/5/11/chartex" xmlns:cx6="http://schemas.microsoft.com/office/drawing/2016/5/12/chartex" xmlns:cx7="http://schemas.microsoft.com/office/drawing/2016/5/13/chartex" xmlns:cx8="http://schemas.microsoft.com/office/drawing/2016/5/14/chartex" xmlns:mc="http://schemas.openxmlformats.org/markup-compatibility/2006" xmlns:aink="http://schemas.microsoft.com/office/drawing/2016/ink" xmlns:am3d="http://schemas.microsoft.com/office/drawing/2017/model3d" xmlns:o="urn:schemas-microsoft-com:office:office" xmlns:r="http://schemas.openxmlformats.org/officeDocument/2006/relationships" xmlns:m="http://schemas.openxmlformats.org/officeDocument/2006/math" xmlns:v="urn:schemas-microsoft-com:vml" xmlns:wp14="http://schemas.microsoft.com/office/word/2010/wordprocessingDrawing" xmlns:wp="http://schemas.openxmlformats.org/drawingml/2006/wordprocessingDrawing" xmlns:w10="urn:schemas-microsoft-com:office:word" xmlns:w="http://schemas.openxmlformats.org/wordprocessingml/2006/main" xmlns:w14="http://schemas.microsoft.com/office/word/2010/wordml" xmlns:w15="http://schemas.microsoft.com/office/word/2012/wordml" xmlns:w16cid="http://schemas.microsoft.com/office/word/2016/wordml/cid" xmlns:w16se="http://schemas.microsoft.com/office/word/2015/wordml/symex" xmlns:wpg="http://schemas.microsoft.com/office/word/2010/wordprocessingGroup" xmlns:wpi="http://schemas.microsoft.com/office/word/2010/wordprocessingInk" xmlns:wne="http://schemas.microsoft.com/office/word/2006/wordml" xmlns:wps="http://schemas.microsoft.com/office/word/2010/wordprocessingShape" mc:Ignorable="w14 w15 w16se w16cid wp14">
   <w:body>
     <w:p>
       <w:pPr>
@@ -42,13 +42,11 @@
         <w:jc w:val="both"/>
       </w:pPr>
       <w:r>
-        <w:t xml:space="preserve">GROUP BY </w:t>
-      </w:r>
-      <w:proofErr w:type="gramStart"/>
-      <w:r>
-        <w:t>coluna;:</w:t>
-      </w:r>
-      <w:proofErr w:type="gramEnd"/>
+        <w:t>GROUP BY coluna;</w:t>
+      </w:r>
+      <w:r>
+        <w:t xml:space="preserve"> -</w:t>
+      </w:r>
       <w:r>
         <w:t xml:space="preserve"> Agrupa as linhas que têm os mesmos valores em colunas especificadas.</w:t>
       </w:r>
@@ -59,39 +57,7 @@
         <w:jc w:val="both"/>
       </w:pPr>
       <w:r>
-        <w:t xml:space="preserve">SELECT </w:t>
-      </w:r>
-      <w:proofErr w:type="spellStart"/>
-      <w:r>
-        <w:t>cliente_id</w:t>
-      </w:r>
-      <w:proofErr w:type="spellEnd"/>
-      <w:r>
-        <w:t xml:space="preserve">, </w:t>
-      </w:r>
-      <w:proofErr w:type="gramStart"/>
-      <w:r>
-        <w:t>COUNT(</w:t>
-      </w:r>
-      <w:proofErr w:type="gramEnd"/>
-      <w:r>
-        <w:t xml:space="preserve">id) AS </w:t>
-      </w:r>
-      <w:proofErr w:type="spellStart"/>
-      <w:r>
-        <w:t>numero_de_pedidos</w:t>
-      </w:r>
-      <w:proofErr w:type="spellEnd"/>
-      <w:r>
-        <w:t xml:space="preserve"> FROM pedidos GROUP BY </w:t>
-      </w:r>
-      <w:proofErr w:type="spellStart"/>
-      <w:r>
-        <w:t>cliente_id</w:t>
-      </w:r>
-      <w:proofErr w:type="spellEnd"/>
-      <w:r>
-        <w:t>;</w:t>
+        <w:t>SELECT cliente_id, COUNT(id) AS numero_de_pedidos FROM pedidos GROUP BY cliente_id;</w:t>
       </w:r>
     </w:p>
     <w:p>
@@ -106,13 +72,11 @@
         <w:jc w:val="both"/>
       </w:pPr>
       <w:r>
-        <w:t xml:space="preserve">HAVING </w:t>
-      </w:r>
-      <w:proofErr w:type="gramStart"/>
-      <w:r>
-        <w:t>condição;:</w:t>
-      </w:r>
-      <w:proofErr w:type="gramEnd"/>
+        <w:t>HAVING condição;</w:t>
+      </w:r>
+      <w:r>
+        <w:t xml:space="preserve"> -</w:t>
+      </w:r>
       <w:r>
         <w:t xml:space="preserve"> Filtra os grupos formados pelo GROUP BY baseado em uma condição.</w:t>
       </w:r>
@@ -123,39 +87,7 @@
         <w:jc w:val="both"/>
       </w:pPr>
       <w:r>
-        <w:t xml:space="preserve">SELECT </w:t>
-      </w:r>
-      <w:proofErr w:type="spellStart"/>
-      <w:r>
-        <w:t>cliente_id</w:t>
-      </w:r>
-      <w:proofErr w:type="spellEnd"/>
-      <w:r>
-        <w:t xml:space="preserve">, </w:t>
-      </w:r>
-      <w:proofErr w:type="gramStart"/>
-      <w:r>
-        <w:t>COUNT(</w:t>
-      </w:r>
-      <w:proofErr w:type="gramEnd"/>
-      <w:r>
-        <w:t xml:space="preserve">id) AS </w:t>
-      </w:r>
-      <w:proofErr w:type="spellStart"/>
-      <w:r>
-        <w:t>numero_de_pedidos</w:t>
-      </w:r>
-      <w:proofErr w:type="spellEnd"/>
-      <w:r>
-        <w:t xml:space="preserve"> FROM pedidos GROUP BY </w:t>
-      </w:r>
-      <w:proofErr w:type="spellStart"/>
-      <w:r>
-        <w:t>cliente_id</w:t>
-      </w:r>
-      <w:proofErr w:type="spellEnd"/>
-      <w:r>
-        <w:t xml:space="preserve"> HAVING COUNT(id) &gt; 5;</w:t>
+        <w:t>SELECT cliente_id, COUNT(id) AS numero_de_pedidos FROM pedidos GROUP BY cliente_id HAVING COUNT(id) &gt; 5;</w:t>
       </w:r>
     </w:p>
     <w:p>
@@ -166,13 +98,8 @@
         <w:t>2</w:t>
       </w:r>
       <w:r>
-        <w:t xml:space="preserve">. </w:t>
-      </w:r>
-      <w:proofErr w:type="spellStart"/>
-      <w:r>
-        <w:t>Subconsultas</w:t>
-      </w:r>
-      <w:proofErr w:type="spellEnd"/>
+        <w:t>. Subconsultas</w:t>
+      </w:r>
     </w:p>
     <w:p>
       <w:pPr>
@@ -180,15 +107,7 @@
         <w:jc w:val="both"/>
       </w:pPr>
       <w:r>
-        <w:t xml:space="preserve">(SELECT coluna FROM tabela) AS </w:t>
-      </w:r>
-      <w:proofErr w:type="spellStart"/>
-      <w:r>
-        <w:t>subconsulta</w:t>
-      </w:r>
-      <w:proofErr w:type="spellEnd"/>
-      <w:r>
-        <w:t>: Executa uma consulta dentro de outra consulta.</w:t>
+        <w:t>(SELECT coluna FROM tabela) AS subconsulta: Executa uma consulta dentro de outra consulta.</w:t>
       </w:r>
     </w:p>
     <w:p>
@@ -197,55 +116,13 @@
         <w:jc w:val="both"/>
       </w:pPr>
       <w:r>
-        <w:t xml:space="preserve">As </w:t>
-      </w:r>
-      <w:proofErr w:type="spellStart"/>
-      <w:r>
-        <w:t>subconsultas</w:t>
-      </w:r>
-      <w:proofErr w:type="spellEnd"/>
-      <w:r>
-        <w:t xml:space="preserve"> são uma ferramenta poderosa em SQL, permitindo que você realize consultas dentro de outras consultas para criar condições ou filtragens complexas. Vamos ver um exemplo prático usando novamente uma tabela genérica </w:t>
-      </w:r>
-      <w:proofErr w:type="gramStart"/>
-      <w:r>
-        <w:t>chamada clientes</w:t>
-      </w:r>
-      <w:proofErr w:type="gramEnd"/>
-      <w:r>
-        <w:t xml:space="preserve">, que possui colunas para id, nome, </w:t>
-      </w:r>
-      <w:proofErr w:type="spellStart"/>
-      <w:r>
-        <w:t>email</w:t>
-      </w:r>
-      <w:proofErr w:type="spellEnd"/>
-      <w:r>
-        <w:t xml:space="preserve">, cidade, e </w:t>
-      </w:r>
-      <w:proofErr w:type="spellStart"/>
-      <w:r>
-        <w:t>data_de_cadastro</w:t>
-      </w:r>
-      <w:proofErr w:type="spellEnd"/>
-      <w:r>
-        <w:t xml:space="preserve">, e uma tabela pedidos com colunas para id, </w:t>
-      </w:r>
-      <w:proofErr w:type="spellStart"/>
-      <w:r>
-        <w:t>cliente_id</w:t>
-      </w:r>
-      <w:proofErr w:type="spellEnd"/>
-      <w:r>
-        <w:t xml:space="preserve">, </w:t>
-      </w:r>
-      <w:proofErr w:type="spellStart"/>
-      <w:r>
-        <w:t>data_do_pedido</w:t>
-      </w:r>
-      <w:proofErr w:type="spellEnd"/>
-      <w:r>
-        <w:t>, e valor.</w:t>
+        <w:t xml:space="preserve">As subconsultas são uma ferramenta poderosa em SQL, permitindo que você realize consultas dentro de outras consultas para criar condições ou filtragens complexas. Vamos ver um exemplo prático usando novamente uma tabela genérica chamada clientes, que possui colunas para id, nome, </w:t>
+      </w:r>
+      <w:r>
+        <w:t>e-mail</w:t>
+      </w:r>
+      <w:r>
+        <w:t>, cidade, e data_de_cadastro, e uma tabela pedidos com colunas para id, cliente_id, data_do_pedido, e valor.</w:t>
       </w:r>
     </w:p>
     <w:p>
@@ -254,13 +131,8 @@
         <w:jc w:val="both"/>
       </w:pPr>
       <w:r>
-        <w:t xml:space="preserve">Exemplo de </w:t>
-      </w:r>
-      <w:proofErr w:type="spellStart"/>
-      <w:r>
-        <w:t>Subconsulta</w:t>
-      </w:r>
-      <w:proofErr w:type="spellEnd"/>
+        <w:t>Exemplo de Subconsulta</w:t>
+      </w:r>
     </w:p>
     <w:p>
       <w:pPr>
@@ -268,15 +140,7 @@
         <w:jc w:val="both"/>
       </w:pPr>
       <w:r>
-        <w:t xml:space="preserve">Suponha que você queira encontrar os nomes dos clientes que fizeram pedidos no ano de 2023. Você pode usar uma </w:t>
-      </w:r>
-      <w:proofErr w:type="spellStart"/>
-      <w:r>
-        <w:t>subconsulta</w:t>
-      </w:r>
-      <w:proofErr w:type="spellEnd"/>
-      <w:r>
-        <w:t xml:space="preserve"> para isso:</w:t>
+        <w:t>Suponha que você queira encontrar os nomes dos clientes que fizeram pedidos no ano de 2023. Você pode usar uma subconsulta para isso:</w:t>
       </w:r>
     </w:p>
     <w:p>
@@ -328,28 +192,7 @@
       </w:r>
       <w:r>
         <w:tab/>
-        <w:t xml:space="preserve">SELECT </w:t>
-      </w:r>
-      <w:proofErr w:type="spellStart"/>
-      <w:r>
-        <w:t>cliente_id</w:t>
-      </w:r>
-      <w:proofErr w:type="spellEnd"/>
-      <w:r>
-        <w:t xml:space="preserve"> FROM pedidos WHERE </w:t>
-      </w:r>
-      <w:proofErr w:type="gramStart"/>
-      <w:r>
-        <w:t>YEAR(</w:t>
-      </w:r>
-      <w:proofErr w:type="spellStart"/>
-      <w:proofErr w:type="gramEnd"/>
-      <w:r>
-        <w:t>data_do_pedido</w:t>
-      </w:r>
-      <w:proofErr w:type="spellEnd"/>
-      <w:r>
-        <w:t>) = 2023</w:t>
+        <w:t>SELECT cliente_id FROM pedidos WHERE YEAR(data_do_pedido) = 2023</w:t>
       </w:r>
     </w:p>
     <w:p>
@@ -358,15 +201,7 @@
         <w:jc w:val="both"/>
       </w:pPr>
       <w:r>
-        <w:t xml:space="preserve">) AS </w:t>
-      </w:r>
-      <w:proofErr w:type="spellStart"/>
-      <w:r>
-        <w:t>subconsulta</w:t>
-      </w:r>
-      <w:proofErr w:type="spellEnd"/>
-      <w:r>
-        <w:t>;</w:t>
+        <w:t>) AS subconsulta;</w:t>
       </w:r>
     </w:p>
     <w:p>
@@ -375,63 +210,7 @@
         <w:jc w:val="both"/>
       </w:pPr>
       <w:r>
-        <w:t xml:space="preserve">Descrição: Esta consulta seleciona os nomes dos clientes da tabela clientes que têm um id presente no conjunto de resultados da </w:t>
-      </w:r>
-      <w:proofErr w:type="spellStart"/>
-      <w:r>
-        <w:t>subconsulta</w:t>
-      </w:r>
-      <w:proofErr w:type="spellEnd"/>
-      <w:r>
-        <w:t xml:space="preserve">. A </w:t>
-      </w:r>
-      <w:proofErr w:type="spellStart"/>
-      <w:r>
-        <w:t>subconsulta</w:t>
-      </w:r>
-      <w:proofErr w:type="spellEnd"/>
-      <w:r>
-        <w:t xml:space="preserve"> seleciona </w:t>
-      </w:r>
-      <w:proofErr w:type="gramStart"/>
-      <w:r>
-        <w:t xml:space="preserve">os </w:t>
-      </w:r>
-      <w:proofErr w:type="spellStart"/>
-      <w:r>
-        <w:t>cliente</w:t>
-      </w:r>
-      <w:proofErr w:type="gramEnd"/>
-      <w:r>
-        <w:t>_id</w:t>
-      </w:r>
-      <w:proofErr w:type="spellEnd"/>
-      <w:r>
-        <w:t xml:space="preserve"> da tabela pedidos onde a </w:t>
-      </w:r>
-      <w:proofErr w:type="spellStart"/>
-      <w:r>
-        <w:t>data_do_pedido</w:t>
-      </w:r>
-      <w:proofErr w:type="spellEnd"/>
-      <w:r>
-        <w:t xml:space="preserve"> está no ano de 2023. A cláusula IN compara cada id de clientes com o conjunto de </w:t>
-      </w:r>
-      <w:proofErr w:type="spellStart"/>
-      <w:r>
-        <w:t>cliente_id</w:t>
-      </w:r>
-      <w:proofErr w:type="spellEnd"/>
-      <w:r>
-        <w:t xml:space="preserve"> retornados pela </w:t>
-      </w:r>
-      <w:proofErr w:type="spellStart"/>
-      <w:r>
-        <w:t>subconsulta</w:t>
-      </w:r>
-      <w:proofErr w:type="spellEnd"/>
-      <w:r>
-        <w:t>, efetivamente filtrando</w:t>
+        <w:t>Descrição: Esta consulta seleciona os nomes dos clientes da tabela clientes que têm um id presente no conjunto de resultados da subconsulta. A subconsulta seleciona os cliente_id da tabela pedidos onde a data_do_pedido está no ano de 2023. A cláusula IN compara cada id de clientes com o conjunto de cliente_id retornados pela subconsulta, efetivamente filtrando</w:t>
       </w:r>
     </w:p>
     <w:p>
@@ -456,13 +235,8 @@
         <w:ind w:left="708"/>
         <w:jc w:val="both"/>
       </w:pPr>
-      <w:proofErr w:type="gramStart"/>
-      <w:r>
-        <w:t>COUNT(</w:t>
-      </w:r>
-      <w:proofErr w:type="gramEnd"/>
-      <w:r>
-        <w:t>), SUM(), AVG(), MIN(), MAX(): Funções que realizam cálculos sobre um conjunto de linhas.</w:t>
+      <w:r>
+        <w:t>COUNT(), SUM(), AVG(), MIN(), MAX(): Funções que realizam cálculos sobre um conjunto de linhas.</w:t>
       </w:r>
     </w:p>
     <w:p>
@@ -471,23 +245,7 @@
         <w:jc w:val="both"/>
       </w:pPr>
       <w:r>
-        <w:t xml:space="preserve">SELECT </w:t>
-      </w:r>
-      <w:proofErr w:type="gramStart"/>
-      <w:r>
-        <w:t>COUNT(</w:t>
-      </w:r>
-      <w:proofErr w:type="gramEnd"/>
-      <w:r>
-        <w:t xml:space="preserve">id) AS </w:t>
-      </w:r>
-      <w:proofErr w:type="spellStart"/>
-      <w:r>
-        <w:t>total_clientes</w:t>
-      </w:r>
-      <w:proofErr w:type="spellEnd"/>
-      <w:r>
-        <w:t xml:space="preserve"> FROM clientes;</w:t>
+        <w:t>SELECT COUNT(id) AS total_clientes FROM clientes;</w:t>
       </w:r>
     </w:p>
     <w:p>
@@ -501,13 +259,8 @@
         <w:ind w:left="708"/>
         <w:jc w:val="both"/>
       </w:pPr>
-      <w:proofErr w:type="gramStart"/>
-      <w:r>
-        <w:t>COUNT(</w:t>
-      </w:r>
-      <w:proofErr w:type="gramEnd"/>
-      <w:r>
-        <w:t>): Conta o número de linhas.</w:t>
+      <w:r>
+        <w:t>COUNT(): Conta o número de linhas.</w:t>
       </w:r>
     </w:p>
     <w:p>
@@ -516,23 +269,7 @@
         <w:jc w:val="both"/>
       </w:pPr>
       <w:r>
-        <w:t xml:space="preserve">SELECT </w:t>
-      </w:r>
-      <w:proofErr w:type="gramStart"/>
-      <w:r>
-        <w:t>SUM(</w:t>
-      </w:r>
-      <w:proofErr w:type="gramEnd"/>
-      <w:r>
-        <w:t xml:space="preserve">valor) AS </w:t>
-      </w:r>
-      <w:proofErr w:type="spellStart"/>
-      <w:r>
-        <w:t>valor_total</w:t>
-      </w:r>
-      <w:proofErr w:type="spellEnd"/>
-      <w:r>
-        <w:t xml:space="preserve"> FROM pedidos;</w:t>
+        <w:t>SELECT SUM(valor) AS valor_total FROM pedidos;</w:t>
       </w:r>
     </w:p>
     <w:p>
@@ -570,15 +307,7 @@
       </w:r>
       <w:proofErr w:type="gramEnd"/>
       <w:r>
-        <w:t xml:space="preserve">valor) AS </w:t>
-      </w:r>
-      <w:proofErr w:type="spellStart"/>
-      <w:r>
-        <w:t>valor_total</w:t>
-      </w:r>
-      <w:proofErr w:type="spellEnd"/>
-      <w:r>
-        <w:t xml:space="preserve"> FROM pedidos;</w:t>
+        <w:t>valor) AS valor_total FROM pedidos;</w:t>
       </w:r>
     </w:p>
     <w:p>
@@ -615,15 +344,7 @@
       </w:r>
       <w:proofErr w:type="gramEnd"/>
       <w:r>
-        <w:t xml:space="preserve">valor) AS </w:t>
-      </w:r>
-      <w:proofErr w:type="spellStart"/>
-      <w:r>
-        <w:t>valor_medio</w:t>
-      </w:r>
-      <w:proofErr w:type="spellEnd"/>
-      <w:r>
-        <w:t xml:space="preserve"> FROM pedidos;</w:t>
+        <w:t>valor) AS valor_medio FROM pedidos;</w:t>
       </w:r>
     </w:p>
     <w:p>
@@ -660,23 +381,7 @@
       </w:r>
       <w:proofErr w:type="gramEnd"/>
       <w:r>
-        <w:t xml:space="preserve">valor) AS </w:t>
-      </w:r>
-      <w:proofErr w:type="spellStart"/>
-      <w:r>
-        <w:t>valor_minimo</w:t>
-      </w:r>
-      <w:proofErr w:type="spellEnd"/>
-      <w:r>
-        <w:t xml:space="preserve">, MAX(valor) AS </w:t>
-      </w:r>
-      <w:proofErr w:type="spellStart"/>
-      <w:r>
-        <w:t>valor_maximo</w:t>
-      </w:r>
-      <w:proofErr w:type="spellEnd"/>
-      <w:r>
-        <w:t xml:space="preserve"> FROM pedidos;</w:t>
+        <w:t>valor) AS valor_minimo, MAX(valor) AS valor_maximo FROM pedidos;</w:t>
       </w:r>
     </w:p>
     <w:p>
@@ -718,10 +423,12 @@
         </w:numPr>
         <w:jc w:val="both"/>
       </w:pPr>
+      <w:bookmarkStart w:id="0" w:name="_GoBack"/>
       <w:r>
         <w:t>Qual é o ID do autor do livro com o título 'O Código Da Vinci'?</w:t>
       </w:r>
     </w:p>
+    <w:bookmarkEnd w:id="0"/>
     <w:p>
       <w:pPr>
         <w:jc w:val="both"/>
@@ -1117,7 +824,7 @@
 </file>
 
 <file path=word/endnotes.xml><?xml version="1.0" encoding="utf-8"?>
-<w:endnotes xmlns:wpc="http://schemas.microsoft.com/office/word/2010/wordprocessingCanvas" xmlns:cx="http://schemas.microsoft.com/office/drawing/2014/chartex" xmlns:cx1="http://schemas.microsoft.com/office/drawing/2015/9/8/chartex" xmlns:cx2="http://schemas.microsoft.com/office/drawing/2015/10/21/chartex" xmlns:cx3="http://schemas.microsoft.com/office/drawing/2016/5/9/chartex" xmlns:cx4="http://schemas.microsoft.com/office/drawing/2016/5/10/chartex" xmlns:cx5="http://schemas.microsoft.com/office/drawing/2016/5/11/chartex" xmlns:cx6="http://schemas.microsoft.com/office/drawing/2016/5/12/chartex" xmlns:cx7="http://schemas.microsoft.com/office/drawing/2016/5/13/chartex" xmlns:cx8="http://schemas.microsoft.com/office/drawing/2016/5/14/chartex" xmlns:mc="http://schemas.openxmlformats.org/markup-compatibility/2006" xmlns:aink="http://schemas.microsoft.com/office/drawing/2016/ink" xmlns:am3d="http://schemas.microsoft.com/office/drawing/2017/model3d" xmlns:o="urn:schemas-microsoft-com:office:office" xmlns:oel="http://schemas.microsoft.com/office/2019/extlst" xmlns:r="http://schemas.openxmlformats.org/officeDocument/2006/relationships" xmlns:m="http://schemas.openxmlformats.org/officeDocument/2006/math" xmlns:v="urn:schemas-microsoft-com:vml" xmlns:wp14="http://schemas.microsoft.com/office/word/2010/wordprocessingDrawing" xmlns:wp="http://schemas.openxmlformats.org/drawingml/2006/wordprocessingDrawing" xmlns:w10="urn:schemas-microsoft-com:office:word" xmlns:w="http://schemas.openxmlformats.org/wordprocessingml/2006/main" xmlns:w14="http://schemas.microsoft.com/office/word/2010/wordml" xmlns:w15="http://schemas.microsoft.com/office/word/2012/wordml" xmlns:w16cex="http://schemas.microsoft.com/office/word/2018/wordml/cex" xmlns:w16cid="http://schemas.microsoft.com/office/word/2016/wordml/cid" xmlns:w16="http://schemas.microsoft.com/office/word/2018/wordml" xmlns:w16sdtdh="http://schemas.microsoft.com/office/word/2020/wordml/sdtdatahash" xmlns:w16se="http://schemas.microsoft.com/office/word/2015/wordml/symex" xmlns:wpg="http://schemas.microsoft.com/office/word/2010/wordprocessingGroup" xmlns:wpi="http://schemas.microsoft.com/office/word/2010/wordprocessingInk" xmlns:wne="http://schemas.microsoft.com/office/word/2006/wordml" xmlns:wps="http://schemas.microsoft.com/office/word/2010/wordprocessingShape" mc:Ignorable="w14 w15 w16se w16cid w16 w16cex w16sdtdh wp14">
+<w:endnotes xmlns:wpc="http://schemas.microsoft.com/office/word/2010/wordprocessingCanvas" xmlns:cx="http://schemas.microsoft.com/office/drawing/2014/chartex" xmlns:cx1="http://schemas.microsoft.com/office/drawing/2015/9/8/chartex" xmlns:cx2="http://schemas.microsoft.com/office/drawing/2015/10/21/chartex" xmlns:cx3="http://schemas.microsoft.com/office/drawing/2016/5/9/chartex" xmlns:cx4="http://schemas.microsoft.com/office/drawing/2016/5/10/chartex" xmlns:cx5="http://schemas.microsoft.com/office/drawing/2016/5/11/chartex" xmlns:cx6="http://schemas.microsoft.com/office/drawing/2016/5/12/chartex" xmlns:cx7="http://schemas.microsoft.com/office/drawing/2016/5/13/chartex" xmlns:cx8="http://schemas.microsoft.com/office/drawing/2016/5/14/chartex" xmlns:mc="http://schemas.openxmlformats.org/markup-compatibility/2006" xmlns:aink="http://schemas.microsoft.com/office/drawing/2016/ink" xmlns:am3d="http://schemas.microsoft.com/office/drawing/2017/model3d" xmlns:o="urn:schemas-microsoft-com:office:office" xmlns:r="http://schemas.openxmlformats.org/officeDocument/2006/relationships" xmlns:m="http://schemas.openxmlformats.org/officeDocument/2006/math" xmlns:v="urn:schemas-microsoft-com:vml" xmlns:wp14="http://schemas.microsoft.com/office/word/2010/wordprocessingDrawing" xmlns:wp="http://schemas.openxmlformats.org/drawingml/2006/wordprocessingDrawing" xmlns:w10="urn:schemas-microsoft-com:office:word" xmlns:w="http://schemas.openxmlformats.org/wordprocessingml/2006/main" xmlns:w14="http://schemas.microsoft.com/office/word/2010/wordml" xmlns:w15="http://schemas.microsoft.com/office/word/2012/wordml" xmlns:w16cid="http://schemas.microsoft.com/office/word/2016/wordml/cid" xmlns:w16se="http://schemas.microsoft.com/office/word/2015/wordml/symex" xmlns:wpg="http://schemas.microsoft.com/office/word/2010/wordprocessingGroup" xmlns:wpi="http://schemas.microsoft.com/office/word/2010/wordprocessingInk" xmlns:wne="http://schemas.microsoft.com/office/word/2006/wordml" xmlns:wps="http://schemas.microsoft.com/office/word/2010/wordprocessingShape" mc:Ignorable="w14 w15 w16se w16cid wp14">
   <w:endnote w:type="separator" w:id="-1">
     <w:p>
       <w:pPr>
@@ -1142,7 +849,7 @@
 </file>
 
 <file path=word/footnotes.xml><?xml version="1.0" encoding="utf-8"?>
-<w:footnotes xmlns:wpc="http://schemas.microsoft.com/office/word/2010/wordprocessingCanvas" xmlns:cx="http://schemas.microsoft.com/office/drawing/2014/chartex" xmlns:cx1="http://schemas.microsoft.com/office/drawing/2015/9/8/chartex" xmlns:cx2="http://schemas.microsoft.com/office/drawing/2015/10/21/chartex" xmlns:cx3="http://schemas.microsoft.com/office/drawing/2016/5/9/chartex" xmlns:cx4="http://schemas.microsoft.com/office/drawing/2016/5/10/chartex" xmlns:cx5="http://schemas.microsoft.com/office/drawing/2016/5/11/chartex" xmlns:cx6="http://schemas.microsoft.com/office/drawing/2016/5/12/chartex" xmlns:cx7="http://schemas.microsoft.com/office/drawing/2016/5/13/chartex" xmlns:cx8="http://schemas.microsoft.com/office/drawing/2016/5/14/chartex" xmlns:mc="http://schemas.openxmlformats.org/markup-compatibility/2006" xmlns:aink="http://schemas.microsoft.com/office/drawing/2016/ink" xmlns:am3d="http://schemas.microsoft.com/office/drawing/2017/model3d" xmlns:o="urn:schemas-microsoft-com:office:office" xmlns:oel="http://schemas.microsoft.com/office/2019/extlst" xmlns:r="http://schemas.openxmlformats.org/officeDocument/2006/relationships" xmlns:m="http://schemas.openxmlformats.org/officeDocument/2006/math" xmlns:v="urn:schemas-microsoft-com:vml" xmlns:wp14="http://schemas.microsoft.com/office/word/2010/wordprocessingDrawing" xmlns:wp="http://schemas.openxmlformats.org/drawingml/2006/wordprocessingDrawing" xmlns:w10="urn:schemas-microsoft-com:office:word" xmlns:w="http://schemas.openxmlformats.org/wordprocessingml/2006/main" xmlns:w14="http://schemas.microsoft.com/office/word/2010/wordml" xmlns:w15="http://schemas.microsoft.com/office/word/2012/wordml" xmlns:w16cex="http://schemas.microsoft.com/office/word/2018/wordml/cex" xmlns:w16cid="http://schemas.microsoft.com/office/word/2016/wordml/cid" xmlns:w16="http://schemas.microsoft.com/office/word/2018/wordml" xmlns:w16sdtdh="http://schemas.microsoft.com/office/word/2020/wordml/sdtdatahash" xmlns:w16se="http://schemas.microsoft.com/office/word/2015/wordml/symex" xmlns:wpg="http://schemas.microsoft.com/office/word/2010/wordprocessingGroup" xmlns:wpi="http://schemas.microsoft.com/office/word/2010/wordprocessingInk" xmlns:wne="http://schemas.microsoft.com/office/word/2006/wordml" xmlns:wps="http://schemas.microsoft.com/office/word/2010/wordprocessingShape" mc:Ignorable="w14 w15 w16se w16cid w16 w16cex w16sdtdh wp14">
+<w:footnotes xmlns:wpc="http://schemas.microsoft.com/office/word/2010/wordprocessingCanvas" xmlns:cx="http://schemas.microsoft.com/office/drawing/2014/chartex" xmlns:cx1="http://schemas.microsoft.com/office/drawing/2015/9/8/chartex" xmlns:cx2="http://schemas.microsoft.com/office/drawing/2015/10/21/chartex" xmlns:cx3="http://schemas.microsoft.com/office/drawing/2016/5/9/chartex" xmlns:cx4="http://schemas.microsoft.com/office/drawing/2016/5/10/chartex" xmlns:cx5="http://schemas.microsoft.com/office/drawing/2016/5/11/chartex" xmlns:cx6="http://schemas.microsoft.com/office/drawing/2016/5/12/chartex" xmlns:cx7="http://schemas.microsoft.com/office/drawing/2016/5/13/chartex" xmlns:cx8="http://schemas.microsoft.com/office/drawing/2016/5/14/chartex" xmlns:mc="http://schemas.openxmlformats.org/markup-compatibility/2006" xmlns:aink="http://schemas.microsoft.com/office/drawing/2016/ink" xmlns:am3d="http://schemas.microsoft.com/office/drawing/2017/model3d" xmlns:o="urn:schemas-microsoft-com:office:office" xmlns:r="http://schemas.openxmlformats.org/officeDocument/2006/relationships" xmlns:m="http://schemas.openxmlformats.org/officeDocument/2006/math" xmlns:v="urn:schemas-microsoft-com:vml" xmlns:wp14="http://schemas.microsoft.com/office/word/2010/wordprocessingDrawing" xmlns:wp="http://schemas.openxmlformats.org/drawingml/2006/wordprocessingDrawing" xmlns:w10="urn:schemas-microsoft-com:office:word" xmlns:w="http://schemas.openxmlformats.org/wordprocessingml/2006/main" xmlns:w14="http://schemas.microsoft.com/office/word/2010/wordml" xmlns:w15="http://schemas.microsoft.com/office/word/2012/wordml" xmlns:w16cid="http://schemas.microsoft.com/office/word/2016/wordml/cid" xmlns:w16se="http://schemas.microsoft.com/office/word/2015/wordml/symex" xmlns:wpg="http://schemas.microsoft.com/office/word/2010/wordprocessingGroup" xmlns:wpi="http://schemas.microsoft.com/office/word/2010/wordprocessingInk" xmlns:wne="http://schemas.microsoft.com/office/word/2006/wordml" xmlns:wps="http://schemas.microsoft.com/office/word/2010/wordprocessingShape" mc:Ignorable="w14 w15 w16se w16cid wp14">
   <w:footnote w:type="separator" w:id="-1">
     <w:p>
       <w:pPr>
@@ -1167,7 +874,7 @@
 </file>
 
 <file path=word/header1.xml><?xml version="1.0" encoding="utf-8"?>
-<w:hdr xmlns:wpc="http://schemas.microsoft.com/office/word/2010/wordprocessingCanvas" xmlns:cx="http://schemas.microsoft.com/office/drawing/2014/chartex" xmlns:cx1="http://schemas.microsoft.com/office/drawing/2015/9/8/chartex" xmlns:cx2="http://schemas.microsoft.com/office/drawing/2015/10/21/chartex" xmlns:cx3="http://schemas.microsoft.com/office/drawing/2016/5/9/chartex" xmlns:cx4="http://schemas.microsoft.com/office/drawing/2016/5/10/chartex" xmlns:cx5="http://schemas.microsoft.com/office/drawing/2016/5/11/chartex" xmlns:cx6="http://schemas.microsoft.com/office/drawing/2016/5/12/chartex" xmlns:cx7="http://schemas.microsoft.com/office/drawing/2016/5/13/chartex" xmlns:cx8="http://schemas.microsoft.com/office/drawing/2016/5/14/chartex" xmlns:mc="http://schemas.openxmlformats.org/markup-compatibility/2006" xmlns:aink="http://schemas.microsoft.com/office/drawing/2016/ink" xmlns:am3d="http://schemas.microsoft.com/office/drawing/2017/model3d" xmlns:o="urn:schemas-microsoft-com:office:office" xmlns:oel="http://schemas.microsoft.com/office/2019/extlst" xmlns:r="http://schemas.openxmlformats.org/officeDocument/2006/relationships" xmlns:m="http://schemas.openxmlformats.org/officeDocument/2006/math" xmlns:v="urn:schemas-microsoft-com:vml" xmlns:wp14="http://schemas.microsoft.com/office/word/2010/wordprocessingDrawing" xmlns:wp="http://schemas.openxmlformats.org/drawingml/2006/wordprocessingDrawing" xmlns:w10="urn:schemas-microsoft-com:office:word" xmlns:w="http://schemas.openxmlformats.org/wordprocessingml/2006/main" xmlns:w14="http://schemas.microsoft.com/office/word/2010/wordml" xmlns:w15="http://schemas.microsoft.com/office/word/2012/wordml" xmlns:w16cex="http://schemas.microsoft.com/office/word/2018/wordml/cex" xmlns:w16cid="http://schemas.microsoft.com/office/word/2016/wordml/cid" xmlns:w16="http://schemas.microsoft.com/office/word/2018/wordml" xmlns:w16sdtdh="http://schemas.microsoft.com/office/word/2020/wordml/sdtdatahash" xmlns:w16se="http://schemas.microsoft.com/office/word/2015/wordml/symex" xmlns:wpg="http://schemas.microsoft.com/office/word/2010/wordprocessingGroup" xmlns:wpi="http://schemas.microsoft.com/office/word/2010/wordprocessingInk" xmlns:wne="http://schemas.microsoft.com/office/word/2006/wordml" xmlns:wps="http://schemas.microsoft.com/office/word/2010/wordprocessingShape" mc:Ignorable="w14 w15 w16se w16cid w16 w16cex w16sdtdh wp14">
+<w:hdr xmlns:wpc="http://schemas.microsoft.com/office/word/2010/wordprocessingCanvas" xmlns:cx="http://schemas.microsoft.com/office/drawing/2014/chartex" xmlns:cx1="http://schemas.microsoft.com/office/drawing/2015/9/8/chartex" xmlns:cx2="http://schemas.microsoft.com/office/drawing/2015/10/21/chartex" xmlns:cx3="http://schemas.microsoft.com/office/drawing/2016/5/9/chartex" xmlns:cx4="http://schemas.microsoft.com/office/drawing/2016/5/10/chartex" xmlns:cx5="http://schemas.microsoft.com/office/drawing/2016/5/11/chartex" xmlns:cx6="http://schemas.microsoft.com/office/drawing/2016/5/12/chartex" xmlns:cx7="http://schemas.microsoft.com/office/drawing/2016/5/13/chartex" xmlns:cx8="http://schemas.microsoft.com/office/drawing/2016/5/14/chartex" xmlns:mc="http://schemas.openxmlformats.org/markup-compatibility/2006" xmlns:aink="http://schemas.microsoft.com/office/drawing/2016/ink" xmlns:am3d="http://schemas.microsoft.com/office/drawing/2017/model3d" xmlns:o="urn:schemas-microsoft-com:office:office" xmlns:r="http://schemas.openxmlformats.org/officeDocument/2006/relationships" xmlns:m="http://schemas.openxmlformats.org/officeDocument/2006/math" xmlns:v="urn:schemas-microsoft-com:vml" xmlns:wp14="http://schemas.microsoft.com/office/word/2010/wordprocessingDrawing" xmlns:wp="http://schemas.openxmlformats.org/drawingml/2006/wordprocessingDrawing" xmlns:w10="urn:schemas-microsoft-com:office:word" xmlns:w="http://schemas.openxmlformats.org/wordprocessingml/2006/main" xmlns:w14="http://schemas.microsoft.com/office/word/2010/wordml" xmlns:w15="http://schemas.microsoft.com/office/word/2012/wordml" xmlns:w16cid="http://schemas.microsoft.com/office/word/2016/wordml/cid" xmlns:w16se="http://schemas.microsoft.com/office/word/2015/wordml/symex" xmlns:wpg="http://schemas.microsoft.com/office/word/2010/wordprocessingGroup" xmlns:wpi="http://schemas.microsoft.com/office/word/2010/wordprocessingInk" xmlns:wne="http://schemas.microsoft.com/office/word/2006/wordml" xmlns:wps="http://schemas.microsoft.com/office/word/2010/wordprocessingShape" mc:Ignorable="w14 w15 w16se w16cid wp14">
   <w:tbl>
     <w:tblPr>
       <w:tblStyle w:val="Tabelacomgrade"/>
@@ -1327,7 +1034,7 @@
 </file>
 
 <file path=word/numbering.xml><?xml version="1.0" encoding="utf-8"?>
-<w:numbering xmlns:wpc="http://schemas.microsoft.com/office/word/2010/wordprocessingCanvas" xmlns:cx="http://schemas.microsoft.com/office/drawing/2014/chartex" xmlns:cx1="http://schemas.microsoft.com/office/drawing/2015/9/8/chartex" xmlns:cx2="http://schemas.microsoft.com/office/drawing/2015/10/21/chartex" xmlns:cx3="http://schemas.microsoft.com/office/drawing/2016/5/9/chartex" xmlns:cx4="http://schemas.microsoft.com/office/drawing/2016/5/10/chartex" xmlns:cx5="http://schemas.microsoft.com/office/drawing/2016/5/11/chartex" xmlns:cx6="http://schemas.microsoft.com/office/drawing/2016/5/12/chartex" xmlns:cx7="http://schemas.microsoft.com/office/drawing/2016/5/13/chartex" xmlns:cx8="http://schemas.microsoft.com/office/drawing/2016/5/14/chartex" xmlns:mc="http://schemas.openxmlformats.org/markup-compatibility/2006" xmlns:aink="http://schemas.microsoft.com/office/drawing/2016/ink" xmlns:am3d="http://schemas.microsoft.com/office/drawing/2017/model3d" xmlns:o="urn:schemas-microsoft-com:office:office" xmlns:oel="http://schemas.microsoft.com/office/2019/extlst" xmlns:r="http://schemas.openxmlformats.org/officeDocument/2006/relationships" xmlns:m="http://schemas.openxmlformats.org/officeDocument/2006/math" xmlns:v="urn:schemas-microsoft-com:vml" xmlns:wp14="http://schemas.microsoft.com/office/word/2010/wordprocessingDrawing" xmlns:wp="http://schemas.openxmlformats.org/drawingml/2006/wordprocessingDrawing" xmlns:w10="urn:schemas-microsoft-com:office:word" xmlns:w="http://schemas.openxmlformats.org/wordprocessingml/2006/main" xmlns:w14="http://schemas.microsoft.com/office/word/2010/wordml" xmlns:w15="http://schemas.microsoft.com/office/word/2012/wordml" xmlns:w16cex="http://schemas.microsoft.com/office/word/2018/wordml/cex" xmlns:w16cid="http://schemas.microsoft.com/office/word/2016/wordml/cid" xmlns:w16="http://schemas.microsoft.com/office/word/2018/wordml" xmlns:w16sdtdh="http://schemas.microsoft.com/office/word/2020/wordml/sdtdatahash" xmlns:w16se="http://schemas.microsoft.com/office/word/2015/wordml/symex" xmlns:wpg="http://schemas.microsoft.com/office/word/2010/wordprocessingGroup" xmlns:wpi="http://schemas.microsoft.com/office/word/2010/wordprocessingInk" xmlns:wne="http://schemas.microsoft.com/office/word/2006/wordml" xmlns:wps="http://schemas.microsoft.com/office/word/2010/wordprocessingShape" mc:Ignorable="w14 w15 w16se w16cid w16 w16cex w16sdtdh wp14">
+<w:numbering xmlns:wpc="http://schemas.microsoft.com/office/word/2010/wordprocessingCanvas" xmlns:cx="http://schemas.microsoft.com/office/drawing/2014/chartex" xmlns:cx1="http://schemas.microsoft.com/office/drawing/2015/9/8/chartex" xmlns:cx2="http://schemas.microsoft.com/office/drawing/2015/10/21/chartex" xmlns:cx3="http://schemas.microsoft.com/office/drawing/2016/5/9/chartex" xmlns:cx4="http://schemas.microsoft.com/office/drawing/2016/5/10/chartex" xmlns:cx5="http://schemas.microsoft.com/office/drawing/2016/5/11/chartex" xmlns:cx6="http://schemas.microsoft.com/office/drawing/2016/5/12/chartex" xmlns:cx7="http://schemas.microsoft.com/office/drawing/2016/5/13/chartex" xmlns:cx8="http://schemas.microsoft.com/office/drawing/2016/5/14/chartex" xmlns:mc="http://schemas.openxmlformats.org/markup-compatibility/2006" xmlns:aink="http://schemas.microsoft.com/office/drawing/2016/ink" xmlns:am3d="http://schemas.microsoft.com/office/drawing/2017/model3d" xmlns:o="urn:schemas-microsoft-com:office:office" xmlns:r="http://schemas.openxmlformats.org/officeDocument/2006/relationships" xmlns:m="http://schemas.openxmlformats.org/officeDocument/2006/math" xmlns:v="urn:schemas-microsoft-com:vml" xmlns:wp14="http://schemas.microsoft.com/office/word/2010/wordprocessingDrawing" xmlns:wp="http://schemas.openxmlformats.org/drawingml/2006/wordprocessingDrawing" xmlns:w10="urn:schemas-microsoft-com:office:word" xmlns:w="http://schemas.openxmlformats.org/wordprocessingml/2006/main" xmlns:w14="http://schemas.microsoft.com/office/word/2010/wordml" xmlns:w15="http://schemas.microsoft.com/office/word/2012/wordml" xmlns:w16cid="http://schemas.microsoft.com/office/word/2016/wordml/cid" xmlns:w16se="http://schemas.microsoft.com/office/word/2015/wordml/symex" xmlns:wpg="http://schemas.microsoft.com/office/word/2010/wordprocessingGroup" xmlns:wpi="http://schemas.microsoft.com/office/word/2010/wordprocessingInk" xmlns:wne="http://schemas.microsoft.com/office/word/2006/wordml" xmlns:wps="http://schemas.microsoft.com/office/word/2010/wordprocessingShape" mc:Ignorable="w14 w15 w16se w16cid wp14">
   <w:abstractNum w:abstractNumId="0" w15:restartNumberingAfterBreak="0">
     <w:nsid w:val="05CD33F4"/>
     <w:multiLevelType w:val="hybridMultilevel"/>
@@ -1874,29 +1581,29 @@
       </w:pPr>
     </w:lvl>
   </w:abstractNum>
-  <w:num w:numId="1" w16cid:durableId="254018579">
+  <w:num w:numId="1">
     <w:abstractNumId w:val="0"/>
   </w:num>
-  <w:num w:numId="2" w16cid:durableId="1938754933">
+  <w:num w:numId="2">
     <w:abstractNumId w:val="5"/>
   </w:num>
-  <w:num w:numId="3" w16cid:durableId="1603369663">
+  <w:num w:numId="3">
     <w:abstractNumId w:val="4"/>
   </w:num>
-  <w:num w:numId="4" w16cid:durableId="793912746">
+  <w:num w:numId="4">
     <w:abstractNumId w:val="2"/>
   </w:num>
-  <w:num w:numId="5" w16cid:durableId="1375347350">
+  <w:num w:numId="5">
     <w:abstractNumId w:val="1"/>
   </w:num>
-  <w:num w:numId="6" w16cid:durableId="940648834">
+  <w:num w:numId="6">
     <w:abstractNumId w:val="3"/>
   </w:num>
 </w:numbering>
 </file>
 
 <file path=word/styles.xml><?xml version="1.0" encoding="utf-8"?>
-<w:styles xmlns:mc="http://schemas.openxmlformats.org/markup-compatibility/2006" xmlns:r="http://schemas.openxmlformats.org/officeDocument/2006/relationships" xmlns:w="http://schemas.openxmlformats.org/wordprocessingml/2006/main" xmlns:w14="http://schemas.microsoft.com/office/word/2010/wordml" xmlns:w15="http://schemas.microsoft.com/office/word/2012/wordml" xmlns:w16cex="http://schemas.microsoft.com/office/word/2018/wordml/cex" xmlns:w16cid="http://schemas.microsoft.com/office/word/2016/wordml/cid" xmlns:w16="http://schemas.microsoft.com/office/word/2018/wordml" xmlns:w16sdtdh="http://schemas.microsoft.com/office/word/2020/wordml/sdtdatahash" xmlns:w16se="http://schemas.microsoft.com/office/word/2015/wordml/symex" mc:Ignorable="w14 w15 w16se w16cid w16 w16cex w16sdtdh">
+<w:styles xmlns:mc="http://schemas.openxmlformats.org/markup-compatibility/2006" xmlns:r="http://schemas.openxmlformats.org/officeDocument/2006/relationships" xmlns:w="http://schemas.openxmlformats.org/wordprocessingml/2006/main" xmlns:w14="http://schemas.microsoft.com/office/word/2010/wordml" xmlns:w15="http://schemas.microsoft.com/office/word/2012/wordml" xmlns:w16cid="http://schemas.microsoft.com/office/word/2016/wordml/cid" xmlns:w16se="http://schemas.microsoft.com/office/word/2015/wordml/symex" mc:Ignorable="w14 w15 w16se w16cid">
   <w:docDefaults>
     <w:rPrDefault>
       <w:rPr>
@@ -1914,7 +1621,7 @@
       </w:pPr>
     </w:pPrDefault>
   </w:docDefaults>
-  <w:latentStyles w:defLockedState="0" w:defUIPriority="99" w:defSemiHidden="0" w:defUnhideWhenUsed="0" w:defQFormat="0" w:count="376">
+  <w:latentStyles w:defLockedState="0" w:defUIPriority="99" w:defSemiHidden="0" w:defUnhideWhenUsed="0" w:defQFormat="0" w:count="375">
     <w:lsdException w:name="Normal" w:uiPriority="0" w:qFormat="1"/>
     <w:lsdException w:name="heading 1" w:uiPriority="9" w:qFormat="1"/>
     <w:lsdException w:name="heading 2" w:semiHidden="1" w:uiPriority="9" w:unhideWhenUsed="1" w:qFormat="1"/>
@@ -2290,7 +1997,6 @@
     <w:lsdException w:name="Smart Hyperlink" w:semiHidden="1" w:unhideWhenUsed="1"/>
     <w:lsdException w:name="Hashtag" w:semiHidden="1" w:unhideWhenUsed="1"/>
     <w:lsdException w:name="Unresolved Mention" w:semiHidden="1" w:unhideWhenUsed="1"/>
-    <w:lsdException w:name="Smart Link" w:semiHidden="1" w:unhideWhenUsed="1"/>
   </w:latentStyles>
   <w:style w:type="paragraph" w:default="1" w:styleId="Normal">
     <w:name w:val="Normal"/>
@@ -2700,7 +2406,7 @@
 </file>
 
 <file path=customXml/itemProps1.xml><?xml version="1.0" encoding="utf-8"?>
-<ds:datastoreItem xmlns:ds="http://schemas.openxmlformats.org/officeDocument/2006/customXml" ds:itemID="{551B3B63-7CC3-4D61-A41C-28D4022824AD}">
+<ds:datastoreItem xmlns:ds="http://schemas.openxmlformats.org/officeDocument/2006/customXml" ds:itemID="{AB1F0198-3BB7-49AF-9FE8-72A6ED967751}">
   <ds:schemaRefs>
     <ds:schemaRef ds:uri="http://schemas.openxmlformats.org/officeDocument/2006/bibliography"/>
   </ds:schemaRefs>

--- a/BCD-Aula09-ConsultaSQL-II.docx
+++ b/BCD-Aula09-ConsultaSQL-II.docx
@@ -423,14 +423,113 @@
         </w:numPr>
         <w:jc w:val="both"/>
       </w:pPr>
-      <w:bookmarkStart w:id="0" w:name="_GoBack"/>
-      <w:r>
-        <w:t>Qual é o ID do autor do livro com o título 'O Código Da Vinci'?</w:t>
-      </w:r>
-    </w:p>
-    <w:bookmarkEnd w:id="0"/>
-    <w:p>
-      <w:pPr>
+      <w:r>
+        <w:t>Qual é o ID do autor do livro com o título</w:t>
+      </w:r>
+      <w:r>
+        <w:t xml:space="preserve"> ‘It’</w:t>
+      </w:r>
+      <w:r>
+        <w:t>?</w:t>
+      </w:r>
+    </w:p>
+    <w:p>
+      <w:pPr>
+        <w:ind w:left="360"/>
+        <w:jc w:val="both"/>
+      </w:pPr>
+      <w:r>
+        <w:t xml:space="preserve">SELECT </w:t>
+      </w:r>
+      <w:proofErr w:type="spellStart"/>
+      <w:r>
+        <w:t>idAuthor</w:t>
+      </w:r>
+      <w:proofErr w:type="spellEnd"/>
+    </w:p>
+    <w:p>
+      <w:pPr>
+        <w:ind w:left="360"/>
+        <w:jc w:val="both"/>
+      </w:pPr>
+      <w:r>
+        <w:t xml:space="preserve">FROM </w:t>
+      </w:r>
+      <w:proofErr w:type="spellStart"/>
+      <w:r>
+        <w:t>books_authors</w:t>
+      </w:r>
+      <w:proofErr w:type="spellEnd"/>
+    </w:p>
+    <w:p>
+      <w:pPr>
+        <w:ind w:left="360"/>
+        <w:jc w:val="both"/>
+      </w:pPr>
+      <w:r>
+        <w:t xml:space="preserve">WHERE </w:t>
+      </w:r>
+      <w:proofErr w:type="spellStart"/>
+      <w:r>
+        <w:t>idBook</w:t>
+      </w:r>
+      <w:proofErr w:type="spellEnd"/>
+      <w:r>
+        <w:t xml:space="preserve"> = (</w:t>
+      </w:r>
+    </w:p>
+    <w:p>
+      <w:pPr>
+        <w:ind w:left="360"/>
+        <w:jc w:val="both"/>
+      </w:pPr>
+      <w:r>
+        <w:t xml:space="preserve">    SELECT </w:t>
+      </w:r>
+      <w:proofErr w:type="spellStart"/>
+      <w:r>
+        <w:t>idBook</w:t>
+      </w:r>
+      <w:proofErr w:type="spellEnd"/>
+    </w:p>
+    <w:p>
+      <w:pPr>
+        <w:ind w:left="360"/>
+        <w:jc w:val="both"/>
+      </w:pPr>
+      <w:r>
+        <w:t xml:space="preserve">    FROM books</w:t>
+      </w:r>
+    </w:p>
+    <w:p>
+      <w:pPr>
+        <w:ind w:left="360"/>
+        <w:jc w:val="both"/>
+      </w:pPr>
+      <w:r>
+        <w:t xml:space="preserve">    WHERE </w:t>
+      </w:r>
+      <w:proofErr w:type="spellStart"/>
+      <w:r>
+        <w:t>title</w:t>
+      </w:r>
+      <w:proofErr w:type="spellEnd"/>
+      <w:r>
+        <w:t xml:space="preserve"> = 'It'</w:t>
+      </w:r>
+    </w:p>
+    <w:p>
+      <w:pPr>
+        <w:ind w:left="360"/>
+        <w:jc w:val="both"/>
+      </w:pPr>
+      <w:r>
+        <w:t>);</w:t>
+      </w:r>
+    </w:p>
+    <w:p>
+      <w:pPr>
+        <w:ind w:left="360"/>
         <w:jc w:val="both"/>
       </w:pPr>
     </w:p>
@@ -444,13 +543,178 @@
         <w:jc w:val="both"/>
       </w:pPr>
       <w:r>
-        <w:t>Quais são os livros escritos por 'George R.R. Martin'?</w:t>
-      </w:r>
-    </w:p>
-    <w:p>
-      <w:pPr>
-        <w:jc w:val="both"/>
-      </w:pPr>
+        <w:t xml:space="preserve">Quais são os livros escritos por </w:t>
+      </w:r>
+      <w:r>
+        <w:t xml:space="preserve">'Matt </w:t>
+      </w:r>
+      <w:proofErr w:type="spellStart"/>
+      <w:r>
+        <w:t>Haig</w:t>
+      </w:r>
+      <w:proofErr w:type="spellEnd"/>
+      <w:r>
+        <w:t>'</w:t>
+      </w:r>
+      <w:r>
+        <w:t>?</w:t>
+      </w:r>
+    </w:p>
+    <w:p>
+      <w:pPr>
+        <w:ind w:left="360"/>
+        <w:jc w:val="both"/>
+      </w:pPr>
+      <w:r>
+        <w:t xml:space="preserve">SELECT </w:t>
+      </w:r>
+      <w:proofErr w:type="spellStart"/>
+      <w:r>
+        <w:t>title</w:t>
+      </w:r>
+      <w:proofErr w:type="spellEnd"/>
+    </w:p>
+    <w:p>
+      <w:pPr>
+        <w:ind w:left="360"/>
+        <w:jc w:val="both"/>
+      </w:pPr>
+      <w:r>
+        <w:t>FROM books</w:t>
+      </w:r>
+    </w:p>
+    <w:p>
+      <w:pPr>
+        <w:ind w:left="360"/>
+        <w:jc w:val="both"/>
+      </w:pPr>
+      <w:r>
+        <w:t xml:space="preserve">WHERE </w:t>
+      </w:r>
+      <w:proofErr w:type="spellStart"/>
+      <w:r>
+        <w:t>idBook</w:t>
+      </w:r>
+      <w:proofErr w:type="spellEnd"/>
+      <w:r>
+        <w:t xml:space="preserve"> IN (</w:t>
+      </w:r>
+    </w:p>
+    <w:p>
+      <w:pPr>
+        <w:ind w:left="360"/>
+        <w:jc w:val="both"/>
+      </w:pPr>
+      <w:r>
+        <w:t xml:space="preserve">    SELECT </w:t>
+      </w:r>
+      <w:proofErr w:type="spellStart"/>
+      <w:r>
+        <w:t>idBook</w:t>
+      </w:r>
+      <w:proofErr w:type="spellEnd"/>
+    </w:p>
+    <w:p>
+      <w:pPr>
+        <w:ind w:left="360"/>
+        <w:jc w:val="both"/>
+      </w:pPr>
+      <w:r>
+        <w:t xml:space="preserve">    FROM </w:t>
+      </w:r>
+      <w:proofErr w:type="spellStart"/>
+      <w:r>
+        <w:t>books_authors</w:t>
+      </w:r>
+      <w:proofErr w:type="spellEnd"/>
+    </w:p>
+    <w:p>
+      <w:pPr>
+        <w:ind w:left="360"/>
+        <w:jc w:val="both"/>
+      </w:pPr>
+      <w:r>
+        <w:t xml:space="preserve">    WHERE </w:t>
+      </w:r>
+      <w:proofErr w:type="spellStart"/>
+      <w:r>
+        <w:t>idAuthor</w:t>
+      </w:r>
+      <w:proofErr w:type="spellEnd"/>
+      <w:r>
+        <w:t xml:space="preserve"> = (</w:t>
+      </w:r>
+    </w:p>
+    <w:p>
+      <w:pPr>
+        <w:ind w:left="360"/>
+        <w:jc w:val="both"/>
+      </w:pPr>
+      <w:r>
+        <w:t xml:space="preserve">        SELECT </w:t>
+      </w:r>
+      <w:proofErr w:type="spellStart"/>
+      <w:r>
+        <w:t>idAuthor</w:t>
+      </w:r>
+      <w:proofErr w:type="spellEnd"/>
+    </w:p>
+    <w:p>
+      <w:pPr>
+        <w:ind w:left="360"/>
+        <w:jc w:val="both"/>
+      </w:pPr>
+      <w:r>
+        <w:t xml:space="preserve">        FROM </w:t>
+      </w:r>
+      <w:proofErr w:type="spellStart"/>
+      <w:r>
+        <w:t>authors</w:t>
+      </w:r>
+      <w:proofErr w:type="spellEnd"/>
+    </w:p>
+    <w:p>
+      <w:pPr>
+        <w:ind w:left="360"/>
+        <w:jc w:val="both"/>
+      </w:pPr>
+      <w:r>
+        <w:t xml:space="preserve">        WHERE </w:t>
+      </w:r>
+      <w:proofErr w:type="spellStart"/>
+      <w:r>
+        <w:t>name</w:t>
+      </w:r>
+      <w:proofErr w:type="spellEnd"/>
+      <w:r>
+        <w:t xml:space="preserve"> = 'Matt </w:t>
+      </w:r>
+      <w:proofErr w:type="spellStart"/>
+      <w:r>
+        <w:t>Haig</w:t>
+      </w:r>
+      <w:proofErr w:type="spellEnd"/>
+      <w:r>
+        <w:t>'</w:t>
+      </w:r>
+    </w:p>
+    <w:p>
+      <w:pPr>
+        <w:ind w:left="360"/>
+        <w:jc w:val="both"/>
+      </w:pPr>
+      <w:r>
+        <w:t xml:space="preserve">    )</w:t>
+      </w:r>
+    </w:p>
+    <w:p>
+      <w:pPr>
+        <w:ind w:left="360"/>
+        <w:jc w:val="both"/>
+      </w:pPr>
+      <w:r>
+        <w:t>);</w:t>
+      </w:r>
     </w:p>
     <w:p>
       <w:pPr>
@@ -462,11 +726,69 @@
         <w:jc w:val="both"/>
       </w:pPr>
       <w:r>
+        <w:lastRenderedPageBreak/>
         <w:t>Contar quantos livros existem em cada categoria.</w:t>
       </w:r>
     </w:p>
     <w:p>
       <w:pPr>
+        <w:ind w:left="360"/>
+        <w:jc w:val="both"/>
+      </w:pPr>
+      <w:r>
+        <w:t xml:space="preserve">SELECT </w:t>
+      </w:r>
+      <w:proofErr w:type="spellStart"/>
+      <w:r>
+        <w:t>category</w:t>
+      </w:r>
+      <w:proofErr w:type="spellEnd"/>
+      <w:r>
+        <w:t xml:space="preserve">, </w:t>
+      </w:r>
+      <w:proofErr w:type="gramStart"/>
+      <w:r>
+        <w:t>COUNT(</w:t>
+      </w:r>
+      <w:proofErr w:type="gramEnd"/>
+      <w:r>
+        <w:t xml:space="preserve">*) AS </w:t>
+      </w:r>
+      <w:proofErr w:type="spellStart"/>
+      <w:r>
+        <w:t>allBooks</w:t>
+      </w:r>
+      <w:proofErr w:type="spellEnd"/>
+    </w:p>
+    <w:p>
+      <w:pPr>
+        <w:ind w:left="360"/>
+        <w:jc w:val="both"/>
+      </w:pPr>
+      <w:r>
+        <w:t>FROM books</w:t>
+      </w:r>
+    </w:p>
+    <w:p>
+      <w:pPr>
+        <w:ind w:left="360"/>
+        <w:jc w:val="both"/>
+      </w:pPr>
+      <w:r>
+        <w:t xml:space="preserve">GROUP BY </w:t>
+      </w:r>
+      <w:proofErr w:type="spellStart"/>
+      <w:r>
+        <w:t>category</w:t>
+      </w:r>
+      <w:proofErr w:type="spellEnd"/>
+      <w:r>
+        <w:t>;</w:t>
+      </w:r>
+    </w:p>
+    <w:p>
+      <w:pPr>
+        <w:ind w:left="360"/>
         <w:jc w:val="both"/>
       </w:pPr>
     </w:p>
@@ -480,11 +802,124 @@
         <w:jc w:val="both"/>
       </w:pPr>
       <w:r>
-        <w:t>Encontrar o autor com o maior número de livros publicados.</w:t>
-      </w:r>
-    </w:p>
-    <w:p>
-      <w:pPr>
+        <w:t>Listar autores e a quantidade de livros publicados por ele.</w:t>
+      </w:r>
+    </w:p>
+    <w:p>
+      <w:pPr>
+        <w:pStyle w:val="PargrafodaLista"/>
+        <w:jc w:val="both"/>
+      </w:pPr>
+      <w:r>
+        <w:t xml:space="preserve">SELECT </w:t>
+      </w:r>
+    </w:p>
+    <w:p>
+      <w:pPr>
+        <w:pStyle w:val="PargrafodaLista"/>
+        <w:jc w:val="both"/>
+      </w:pPr>
+      <w:r>
+        <w:t xml:space="preserve">    authors.name AS </w:t>
+      </w:r>
+      <w:proofErr w:type="spellStart"/>
+      <w:r>
+        <w:t>author</w:t>
+      </w:r>
+      <w:proofErr w:type="spellEnd"/>
+      <w:r>
+        <w:t>,</w:t>
+      </w:r>
+    </w:p>
+    <w:p>
+      <w:pPr>
+        <w:pStyle w:val="PargrafodaLista"/>
+        <w:jc w:val="both"/>
+      </w:pPr>
+      <w:r>
+        <w:t xml:space="preserve">    (SELECT </w:t>
+      </w:r>
+      <w:proofErr w:type="gramStart"/>
+      <w:r>
+        <w:t>COUNT(</w:t>
+      </w:r>
+      <w:proofErr w:type="gramEnd"/>
+      <w:r>
+        <w:t xml:space="preserve">*) </w:t>
+      </w:r>
+    </w:p>
+    <w:p>
+      <w:pPr>
+        <w:pStyle w:val="PargrafodaLista"/>
+        <w:jc w:val="both"/>
+      </w:pPr>
+      <w:r>
+        <w:t xml:space="preserve">     FROM </w:t>
+      </w:r>
+      <w:proofErr w:type="spellStart"/>
+      <w:r>
+        <w:t>books_authors</w:t>
+      </w:r>
+      <w:proofErr w:type="spellEnd"/>
+      <w:r>
+        <w:t xml:space="preserve"> </w:t>
+      </w:r>
+    </w:p>
+    <w:p>
+      <w:pPr>
+        <w:pStyle w:val="PargrafodaLista"/>
+        <w:jc w:val="both"/>
+      </w:pPr>
+      <w:r>
+        <w:t xml:space="preserve">     WHERE </w:t>
+      </w:r>
+      <w:proofErr w:type="spellStart"/>
+      <w:r>
+        <w:t>books_</w:t>
+      </w:r>
+      <w:proofErr w:type="gramStart"/>
+      <w:r>
+        <w:t>authors.idAuthor</w:t>
+      </w:r>
+      <w:proofErr w:type="spellEnd"/>
+      <w:proofErr w:type="gramEnd"/>
+      <w:r>
+        <w:t xml:space="preserve"> = </w:t>
+      </w:r>
+      <w:proofErr w:type="spellStart"/>
+      <w:r>
+        <w:t>authors.idAuthor</w:t>
+      </w:r>
+      <w:proofErr w:type="spellEnd"/>
+      <w:r>
+        <w:t xml:space="preserve">) AS </w:t>
+      </w:r>
+      <w:proofErr w:type="spellStart"/>
+      <w:r>
+        <w:t>booksPublished</w:t>
+      </w:r>
+      <w:proofErr w:type="spellEnd"/>
+    </w:p>
+    <w:p>
+      <w:pPr>
+        <w:pStyle w:val="PargrafodaLista"/>
+        <w:jc w:val="both"/>
+      </w:pPr>
+      <w:r>
+        <w:t xml:space="preserve">FROM </w:t>
+      </w:r>
+      <w:proofErr w:type="spellStart"/>
+      <w:r>
+        <w:t>authors</w:t>
+      </w:r>
+      <w:proofErr w:type="spellEnd"/>
+      <w:r>
+        <w:t>;</w:t>
+      </w:r>
+    </w:p>
+    <w:p>
+      <w:pPr>
+        <w:pStyle w:val="PargrafodaLista"/>
         <w:jc w:val="both"/>
       </w:pPr>
     </w:p>
@@ -498,11 +933,148 @@
         <w:jc w:val="both"/>
       </w:pPr>
       <w:r>
-        <w:t>Calcular a média de livros emprestados por usuário.</w:t>
-      </w:r>
-    </w:p>
-    <w:p>
-      <w:pPr>
+        <w:t>Listar categorias que têm mais de 5 livros.</w:t>
+      </w:r>
+    </w:p>
+    <w:p>
+      <w:pPr>
+        <w:ind w:left="360"/>
+        <w:jc w:val="both"/>
+      </w:pPr>
+      <w:r>
+        <w:t xml:space="preserve">SELECT </w:t>
+      </w:r>
+    </w:p>
+    <w:p>
+      <w:pPr>
+        <w:ind w:left="360"/>
+        <w:jc w:val="both"/>
+      </w:pPr>
+      <w:r>
+        <w:t xml:space="preserve">    </w:t>
+      </w:r>
+      <w:proofErr w:type="spellStart"/>
+      <w:proofErr w:type="gramStart"/>
+      <w:r>
+        <w:t>books.category</w:t>
+      </w:r>
+      <w:proofErr w:type="spellEnd"/>
+      <w:proofErr w:type="gramEnd"/>
+      <w:r>
+        <w:t xml:space="preserve"> AS </w:t>
+      </w:r>
+      <w:proofErr w:type="spellStart"/>
+      <w:r>
+        <w:t>category</w:t>
+      </w:r>
+      <w:proofErr w:type="spellEnd"/>
+      <w:r>
+        <w:t>,</w:t>
+      </w:r>
+    </w:p>
+    <w:p>
+      <w:pPr>
+        <w:ind w:left="360"/>
+        <w:jc w:val="both"/>
+      </w:pPr>
+      <w:r>
+        <w:t xml:space="preserve">    (SELECT </w:t>
+      </w:r>
+      <w:proofErr w:type="gramStart"/>
+      <w:r>
+        <w:t>COUNT(</w:t>
+      </w:r>
+      <w:proofErr w:type="gramEnd"/>
+      <w:r>
+        <w:t xml:space="preserve">*) </w:t>
+      </w:r>
+    </w:p>
+    <w:p>
+      <w:pPr>
+        <w:ind w:left="360"/>
+        <w:jc w:val="both"/>
+      </w:pPr>
+      <w:r>
+        <w:t xml:space="preserve">     FROM books AS b</w:t>
+      </w:r>
+    </w:p>
+    <w:p>
+      <w:pPr>
+        <w:ind w:left="360"/>
+        <w:jc w:val="both"/>
+      </w:pPr>
+      <w:r>
+        <w:t xml:space="preserve">     WHERE </w:t>
+      </w:r>
+      <w:proofErr w:type="spellStart"/>
+      <w:proofErr w:type="gramStart"/>
+      <w:r>
+        <w:t>b.category</w:t>
+      </w:r>
+      <w:proofErr w:type="spellEnd"/>
+      <w:proofErr w:type="gramEnd"/>
+      <w:r>
+        <w:t xml:space="preserve"> = </w:t>
+      </w:r>
+      <w:proofErr w:type="spellStart"/>
+      <w:r>
+        <w:t>books.category</w:t>
+      </w:r>
+      <w:proofErr w:type="spellEnd"/>
+      <w:r>
+        <w:t xml:space="preserve">) AS </w:t>
+      </w:r>
+      <w:proofErr w:type="spellStart"/>
+      <w:r>
+        <w:t>num_books</w:t>
+      </w:r>
+      <w:proofErr w:type="spellEnd"/>
+    </w:p>
+    <w:p>
+      <w:pPr>
+        <w:ind w:left="360"/>
+        <w:jc w:val="both"/>
+      </w:pPr>
+      <w:r>
+        <w:t>FROM books</w:t>
+      </w:r>
+    </w:p>
+    <w:p>
+      <w:pPr>
+        <w:ind w:left="360"/>
+        <w:jc w:val="both"/>
+      </w:pPr>
+      <w:r>
+        <w:t xml:space="preserve">GROUP BY </w:t>
+      </w:r>
+      <w:proofErr w:type="spellStart"/>
+      <w:proofErr w:type="gramStart"/>
+      <w:r>
+        <w:t>books.category</w:t>
+      </w:r>
+      <w:proofErr w:type="spellEnd"/>
+      <w:proofErr w:type="gramEnd"/>
+    </w:p>
+    <w:p>
+      <w:pPr>
+        <w:ind w:left="360"/>
+        <w:jc w:val="both"/>
+      </w:pPr>
+      <w:r>
+        <w:t xml:space="preserve">HAVING </w:t>
+      </w:r>
+      <w:proofErr w:type="gramStart"/>
+      <w:r>
+        <w:t>COUNT(</w:t>
+      </w:r>
+      <w:proofErr w:type="gramEnd"/>
+      <w:r>
+        <w:t>*) &gt; 5;</w:t>
+      </w:r>
+    </w:p>
+    <w:p>
+      <w:pPr>
+        <w:ind w:left="360"/>
         <w:jc w:val="both"/>
       </w:pPr>
     </w:p>
@@ -516,13 +1088,100 @@
         <w:jc w:val="both"/>
       </w:pPr>
       <w:r>
-        <w:t>Listar categorias que têm mais de 5 livros.</w:t>
-      </w:r>
-    </w:p>
-    <w:p>
-      <w:pPr>
-        <w:jc w:val="both"/>
-      </w:pPr>
+        <w:t>Encontrar o livro mais antigo.</w:t>
+      </w:r>
+    </w:p>
+    <w:p>
+      <w:pPr>
+        <w:jc w:val="both"/>
+      </w:pPr>
+      <w:r>
+        <w:t xml:space="preserve">SELECT </w:t>
+      </w:r>
+      <w:proofErr w:type="spellStart"/>
+      <w:r>
+        <w:t>title</w:t>
+      </w:r>
+      <w:proofErr w:type="spellEnd"/>
+      <w:r>
+        <w:t xml:space="preserve">, </w:t>
+      </w:r>
+      <w:proofErr w:type="spellStart"/>
+      <w:r>
+        <w:t>publication_date</w:t>
+      </w:r>
+      <w:proofErr w:type="spellEnd"/>
+    </w:p>
+    <w:p>
+      <w:pPr>
+        <w:jc w:val="both"/>
+      </w:pPr>
+      <w:r>
+        <w:t>FROM books</w:t>
+      </w:r>
+    </w:p>
+    <w:p>
+      <w:pPr>
+        <w:jc w:val="both"/>
+      </w:pPr>
+      <w:r>
+        <w:t xml:space="preserve">WHERE </w:t>
+      </w:r>
+      <w:proofErr w:type="spellStart"/>
+      <w:r>
+        <w:t>publication_date</w:t>
+      </w:r>
+      <w:proofErr w:type="spellEnd"/>
+      <w:r>
+        <w:t xml:space="preserve"> = (</w:t>
+      </w:r>
+    </w:p>
+    <w:p>
+      <w:pPr>
+        <w:jc w:val="both"/>
+      </w:pPr>
+      <w:r>
+        <w:t xml:space="preserve">    SELECT </w:t>
+      </w:r>
+      <w:proofErr w:type="gramStart"/>
+      <w:r>
+        <w:t>MIN(</w:t>
+      </w:r>
+      <w:proofErr w:type="spellStart"/>
+      <w:proofErr w:type="gramEnd"/>
+      <w:r>
+        <w:t>publication_date</w:t>
+      </w:r>
+      <w:proofErr w:type="spellEnd"/>
+      <w:r>
+        <w:t>)</w:t>
+      </w:r>
+    </w:p>
+    <w:p>
+      <w:pPr>
+        <w:jc w:val="both"/>
+      </w:pPr>
+      <w:r>
+        <w:t xml:space="preserve">    FROM books</w:t>
+      </w:r>
+    </w:p>
+    <w:p>
+      <w:pPr>
+        <w:jc w:val="both"/>
+      </w:pPr>
+      <w:r>
+        <w:t>);</w:t>
+      </w:r>
+    </w:p>
+    <w:p>
+      <w:pPr>
+        <w:jc w:val="both"/>
+      </w:pPr>
+    </w:p>
+    <w:p>
+      <w:r>
+        <w:br w:type="page"/>
+      </w:r>
     </w:p>
     <w:p>
       <w:pPr>
@@ -534,13 +1193,126 @@
         <w:jc w:val="both"/>
       </w:pPr>
       <w:r>
-        <w:t>Encontrar o livro mais antigo.</w:t>
-      </w:r>
-    </w:p>
-    <w:p>
-      <w:pPr>
-        <w:jc w:val="both"/>
-      </w:pPr>
+        <w:lastRenderedPageBreak/>
+        <w:t>Mostrar a quantidade de usuários registrados por mês no ano de 2023.</w:t>
+      </w:r>
+    </w:p>
+    <w:p>
+      <w:pPr>
+        <w:jc w:val="both"/>
+      </w:pPr>
+      <w:r>
+        <w:t xml:space="preserve">SELECT </w:t>
+      </w:r>
+      <w:proofErr w:type="gramStart"/>
+      <w:r>
+        <w:t>MONTH(</w:t>
+      </w:r>
+      <w:proofErr w:type="spellStart"/>
+      <w:proofErr w:type="gramEnd"/>
+      <w:r>
+        <w:t>register_date</w:t>
+      </w:r>
+      <w:proofErr w:type="spellEnd"/>
+      <w:r>
+        <w:t xml:space="preserve">) AS </w:t>
+      </w:r>
+      <w:proofErr w:type="spellStart"/>
+      <w:r>
+        <w:t>month</w:t>
+      </w:r>
+      <w:proofErr w:type="spellEnd"/>
+      <w:r>
+        <w:t>,</w:t>
+      </w:r>
+    </w:p>
+    <w:p>
+      <w:pPr>
+        <w:jc w:val="both"/>
+      </w:pPr>
+      <w:r>
+        <w:t xml:space="preserve">       </w:t>
+      </w:r>
+      <w:proofErr w:type="gramStart"/>
+      <w:r>
+        <w:t>COUNT(</w:t>
+      </w:r>
+      <w:proofErr w:type="gramEnd"/>
+      <w:r>
+        <w:t xml:space="preserve">*) AS </w:t>
+      </w:r>
+      <w:proofErr w:type="spellStart"/>
+      <w:r>
+        <w:t>users_registered</w:t>
+      </w:r>
+      <w:proofErr w:type="spellEnd"/>
+    </w:p>
+    <w:p>
+      <w:pPr>
+        <w:jc w:val="both"/>
+      </w:pPr>
+      <w:r>
+        <w:t xml:space="preserve">FROM </w:t>
+      </w:r>
+      <w:proofErr w:type="spellStart"/>
+      <w:r>
+        <w:t>users</w:t>
+      </w:r>
+      <w:proofErr w:type="spellEnd"/>
+    </w:p>
+    <w:p>
+      <w:pPr>
+        <w:jc w:val="both"/>
+      </w:pPr>
+      <w:r>
+        <w:t xml:space="preserve">WHERE </w:t>
+      </w:r>
+      <w:proofErr w:type="gramStart"/>
+      <w:r>
+        <w:t>YEAR(</w:t>
+      </w:r>
+      <w:proofErr w:type="spellStart"/>
+      <w:proofErr w:type="gramEnd"/>
+      <w:r>
+        <w:t>register</w:t>
+      </w:r>
+      <w:r>
+        <w:t>D</w:t>
+      </w:r>
+      <w:r>
+        <w:t>ate</w:t>
+      </w:r>
+      <w:proofErr w:type="spellEnd"/>
+      <w:r>
+        <w:t>) = 2023</w:t>
+      </w:r>
+    </w:p>
+    <w:p>
+      <w:pPr>
+        <w:jc w:val="both"/>
+      </w:pPr>
+      <w:r>
+        <w:t xml:space="preserve">GROUP BY </w:t>
+      </w:r>
+      <w:proofErr w:type="gramStart"/>
+      <w:r>
+        <w:t>MONTH(</w:t>
+      </w:r>
+      <w:proofErr w:type="spellStart"/>
+      <w:proofErr w:type="gramEnd"/>
+      <w:r>
+        <w:t>register</w:t>
+      </w:r>
+      <w:r>
+        <w:t>D</w:t>
+      </w:r>
+      <w:r>
+        <w:t>ate</w:t>
+      </w:r>
+      <w:proofErr w:type="spellEnd"/>
+      <w:r>
+        <w:t>);</w:t>
+      </w:r>
     </w:p>
     <w:p>
       <w:pPr>
@@ -552,7 +1324,294 @@
         <w:jc w:val="both"/>
       </w:pPr>
       <w:r>
-        <w:t>Mostrar a quantidade de usuários registrados por mês no ano de 2023.</w:t>
+        <w:t>Identificar o livro mais e menos emprestado.</w:t>
+      </w:r>
+    </w:p>
+    <w:p>
+      <w:pPr>
+        <w:ind w:left="360"/>
+        <w:jc w:val="both"/>
+      </w:pPr>
+      <w:r>
+        <w:t>-- MAIS EMPRESTADO</w:t>
+      </w:r>
+    </w:p>
+    <w:p>
+      <w:pPr>
+        <w:jc w:val="both"/>
+      </w:pPr>
+      <w:r>
+        <w:t xml:space="preserve">SELECT </w:t>
+      </w:r>
+      <w:proofErr w:type="spellStart"/>
+      <w:proofErr w:type="gramStart"/>
+      <w:r>
+        <w:t>books.title</w:t>
+      </w:r>
+      <w:proofErr w:type="spellEnd"/>
+      <w:proofErr w:type="gramEnd"/>
+      <w:r>
+        <w:t xml:space="preserve"> AS</w:t>
+      </w:r>
+      <w:r>
+        <w:t xml:space="preserve"> </w:t>
+      </w:r>
+      <w:proofErr w:type="spellStart"/>
+      <w:r>
+        <w:t>borrowedBook</w:t>
+      </w:r>
+      <w:proofErr w:type="spellEnd"/>
+      <w:r>
+        <w:t>,</w:t>
+      </w:r>
+    </w:p>
+    <w:p>
+      <w:pPr>
+        <w:jc w:val="both"/>
+      </w:pPr>
+      <w:r>
+        <w:t xml:space="preserve">       </w:t>
+      </w:r>
+      <w:proofErr w:type="gramStart"/>
+      <w:r>
+        <w:t>COUNT(</w:t>
+      </w:r>
+      <w:proofErr w:type="gramEnd"/>
+      <w:r>
+        <w:t xml:space="preserve">*) AS </w:t>
+      </w:r>
+      <w:proofErr w:type="spellStart"/>
+      <w:r>
+        <w:t>qtd_loans</w:t>
+      </w:r>
+      <w:proofErr w:type="spellEnd"/>
+    </w:p>
+    <w:p>
+      <w:pPr>
+        <w:jc w:val="both"/>
+      </w:pPr>
+      <w:r>
+        <w:t xml:space="preserve">FROM </w:t>
+      </w:r>
+      <w:proofErr w:type="spellStart"/>
+      <w:r>
+        <w:t>books_loans</w:t>
+      </w:r>
+      <w:proofErr w:type="spellEnd"/>
+    </w:p>
+    <w:p>
+      <w:pPr>
+        <w:jc w:val="both"/>
+      </w:pPr>
+      <w:r>
+        <w:t xml:space="preserve">JOIN books ON </w:t>
+      </w:r>
+      <w:proofErr w:type="spellStart"/>
+      <w:r>
+        <w:t>books_</w:t>
+      </w:r>
+      <w:proofErr w:type="gramStart"/>
+      <w:r>
+        <w:t>loans.id</w:t>
+      </w:r>
+      <w:r>
+        <w:t>Book</w:t>
+      </w:r>
+      <w:proofErr w:type="spellEnd"/>
+      <w:proofErr w:type="gramEnd"/>
+      <w:r>
+        <w:t xml:space="preserve"> = </w:t>
+      </w:r>
+      <w:proofErr w:type="spellStart"/>
+      <w:r>
+        <w:t>books.id</w:t>
+      </w:r>
+      <w:r>
+        <w:t>Book</w:t>
+      </w:r>
+      <w:proofErr w:type="spellEnd"/>
+    </w:p>
+    <w:p>
+      <w:pPr>
+        <w:jc w:val="both"/>
+      </w:pPr>
+      <w:r>
+        <w:t xml:space="preserve">GROUP BY </w:t>
+      </w:r>
+      <w:proofErr w:type="spellStart"/>
+      <w:proofErr w:type="gramStart"/>
+      <w:r>
+        <w:t>books.title</w:t>
+      </w:r>
+      <w:proofErr w:type="spellEnd"/>
+      <w:proofErr w:type="gramEnd"/>
+    </w:p>
+    <w:p>
+      <w:pPr>
+        <w:jc w:val="both"/>
+      </w:pPr>
+      <w:r>
+        <w:t xml:space="preserve">ORDER BY </w:t>
+      </w:r>
+      <w:proofErr w:type="gramStart"/>
+      <w:r>
+        <w:t>COUNT(</w:t>
+      </w:r>
+      <w:proofErr w:type="gramEnd"/>
+      <w:r>
+        <w:t>*) DESC</w:t>
+      </w:r>
+    </w:p>
+    <w:p>
+      <w:pPr>
+        <w:jc w:val="both"/>
+      </w:pPr>
+      <w:r>
+        <w:t>LIMIT 1;</w:t>
+      </w:r>
+    </w:p>
+    <w:p>
+      <w:pPr>
+        <w:jc w:val="both"/>
+      </w:pPr>
+    </w:p>
+    <w:p>
+      <w:pPr>
+        <w:jc w:val="both"/>
+      </w:pPr>
+      <w:r>
+        <w:t>-- MENOS EMPRESTADO</w:t>
+      </w:r>
+    </w:p>
+    <w:p>
+      <w:pPr>
+        <w:jc w:val="both"/>
+      </w:pPr>
+      <w:r>
+        <w:t xml:space="preserve">SELECT </w:t>
+      </w:r>
+      <w:proofErr w:type="spellStart"/>
+      <w:proofErr w:type="gramStart"/>
+      <w:r>
+        <w:t>books.title</w:t>
+      </w:r>
+      <w:proofErr w:type="spellEnd"/>
+      <w:proofErr w:type="gramEnd"/>
+      <w:r>
+        <w:t xml:space="preserve"> AS </w:t>
+      </w:r>
+      <w:proofErr w:type="spellStart"/>
+      <w:r>
+        <w:t>borrowedBook</w:t>
+      </w:r>
+      <w:proofErr w:type="spellEnd"/>
+      <w:r>
+        <w:t>,</w:t>
+      </w:r>
+    </w:p>
+    <w:p>
+      <w:pPr>
+        <w:jc w:val="both"/>
+      </w:pPr>
+      <w:r>
+        <w:t xml:space="preserve">       </w:t>
+      </w:r>
+      <w:proofErr w:type="gramStart"/>
+      <w:r>
+        <w:t>COUNT(</w:t>
+      </w:r>
+      <w:proofErr w:type="gramEnd"/>
+      <w:r>
+        <w:t xml:space="preserve">*) AS </w:t>
+      </w:r>
+      <w:proofErr w:type="spellStart"/>
+      <w:r>
+        <w:t>qtd_loans</w:t>
+      </w:r>
+      <w:proofErr w:type="spellEnd"/>
+    </w:p>
+    <w:p>
+      <w:pPr>
+        <w:jc w:val="both"/>
+      </w:pPr>
+      <w:r>
+        <w:t xml:space="preserve">FROM </w:t>
+      </w:r>
+      <w:proofErr w:type="spellStart"/>
+      <w:r>
+        <w:t>books_loans</w:t>
+      </w:r>
+      <w:proofErr w:type="spellEnd"/>
+    </w:p>
+    <w:p>
+      <w:pPr>
+        <w:jc w:val="both"/>
+      </w:pPr>
+      <w:r>
+        <w:t xml:space="preserve">JOIN books ON </w:t>
+      </w:r>
+      <w:proofErr w:type="spellStart"/>
+      <w:r>
+        <w:t>books_</w:t>
+      </w:r>
+      <w:proofErr w:type="gramStart"/>
+      <w:r>
+        <w:t>loans.id</w:t>
+      </w:r>
+      <w:r>
+        <w:t>Book</w:t>
+      </w:r>
+      <w:proofErr w:type="spellEnd"/>
+      <w:proofErr w:type="gramEnd"/>
+      <w:r>
+        <w:t xml:space="preserve"> = </w:t>
+      </w:r>
+      <w:proofErr w:type="spellStart"/>
+      <w:r>
+        <w:t>books.id</w:t>
+      </w:r>
+      <w:r>
+        <w:t>Book</w:t>
+      </w:r>
+      <w:proofErr w:type="spellEnd"/>
+    </w:p>
+    <w:p>
+      <w:pPr>
+        <w:jc w:val="both"/>
+      </w:pPr>
+      <w:r>
+        <w:t xml:space="preserve">GROUP BY </w:t>
+      </w:r>
+      <w:proofErr w:type="spellStart"/>
+      <w:proofErr w:type="gramStart"/>
+      <w:r>
+        <w:t>books.title</w:t>
+      </w:r>
+      <w:proofErr w:type="spellEnd"/>
+      <w:proofErr w:type="gramEnd"/>
+    </w:p>
+    <w:p>
+      <w:pPr>
+        <w:jc w:val="both"/>
+      </w:pPr>
+      <w:r>
+        <w:t xml:space="preserve">ORDER BY </w:t>
+      </w:r>
+      <w:proofErr w:type="gramStart"/>
+      <w:r>
+        <w:t>COUNT(</w:t>
+      </w:r>
+      <w:proofErr w:type="gramEnd"/>
+      <w:r>
+        <w:t>*) ASC</w:t>
+      </w:r>
+    </w:p>
+    <w:p>
+      <w:pPr>
+        <w:jc w:val="both"/>
+      </w:pPr>
+      <w:r>
+        <w:t>LIMIT 1;</w:t>
       </w:r>
     </w:p>
     <w:p>
@@ -570,13 +1629,55 @@
         <w:jc w:val="both"/>
       </w:pPr>
       <w:r>
-        <w:t>Identificar o livro mais e menos emprestado.</w:t>
-      </w:r>
-    </w:p>
-    <w:p>
-      <w:pPr>
-        <w:jc w:val="both"/>
-      </w:pPr>
+        <w:t>Calcular a idade média dos autores.</w:t>
+      </w:r>
+    </w:p>
+    <w:p>
+      <w:pPr>
+        <w:jc w:val="both"/>
+      </w:pPr>
+      <w:r>
+        <w:t xml:space="preserve">SELECT AVG(YEAR(CURRENT_DATE) - </w:t>
+      </w:r>
+      <w:proofErr w:type="gramStart"/>
+      <w:r>
+        <w:t>YEAR(</w:t>
+      </w:r>
+      <w:proofErr w:type="spellStart"/>
+      <w:proofErr w:type="gramEnd"/>
+      <w:r>
+        <w:t>birthday</w:t>
+      </w:r>
+      <w:proofErr w:type="spellEnd"/>
+      <w:r>
+        <w:t xml:space="preserve">)) AS </w:t>
+      </w:r>
+      <w:proofErr w:type="spellStart"/>
+      <w:r>
+        <w:t>mediumAge</w:t>
+      </w:r>
+      <w:proofErr w:type="spellEnd"/>
+    </w:p>
+    <w:p>
+      <w:pPr>
+        <w:jc w:val="both"/>
+      </w:pPr>
+      <w:r>
+        <w:t xml:space="preserve">FROM </w:t>
+      </w:r>
+      <w:proofErr w:type="spellStart"/>
+      <w:r>
+        <w:t>authors</w:t>
+      </w:r>
+      <w:proofErr w:type="spellEnd"/>
+      <w:r>
+        <w:t>;</w:t>
+      </w:r>
+    </w:p>
+    <w:p>
+      <w:r>
+        <w:br w:type="page"/>
+      </w:r>
     </w:p>
     <w:p>
       <w:pPr>
@@ -588,7 +1689,61 @@
         <w:jc w:val="both"/>
       </w:pPr>
       <w:r>
-        <w:t>Calcular a idade média dos autores.</w:t>
+        <w:lastRenderedPageBreak/>
+        <w:t>Listar os 3 livros mais recentes.</w:t>
+      </w:r>
+    </w:p>
+    <w:p>
+      <w:pPr>
+        <w:jc w:val="both"/>
+      </w:pPr>
+      <w:r>
+        <w:t xml:space="preserve">SELECT </w:t>
+      </w:r>
+      <w:proofErr w:type="spellStart"/>
+      <w:r>
+        <w:t>title</w:t>
+      </w:r>
+      <w:proofErr w:type="spellEnd"/>
+      <w:r>
+        <w:t xml:space="preserve">, </w:t>
+      </w:r>
+      <w:proofErr w:type="spellStart"/>
+      <w:r>
+        <w:t>publication_date</w:t>
+      </w:r>
+      <w:proofErr w:type="spellEnd"/>
+    </w:p>
+    <w:p>
+      <w:pPr>
+        <w:jc w:val="both"/>
+      </w:pPr>
+      <w:r>
+        <w:t>FROM books</w:t>
+      </w:r>
+    </w:p>
+    <w:p>
+      <w:pPr>
+        <w:jc w:val="both"/>
+      </w:pPr>
+      <w:r>
+        <w:t xml:space="preserve">ORDER BY </w:t>
+      </w:r>
+      <w:proofErr w:type="spellStart"/>
+      <w:r>
+        <w:t>publication_date</w:t>
+      </w:r>
+      <w:proofErr w:type="spellEnd"/>
+      <w:r>
+        <w:t xml:space="preserve"> DESC</w:t>
+      </w:r>
+    </w:p>
+    <w:p>
+      <w:pPr>
+        <w:jc w:val="both"/>
+      </w:pPr>
+      <w:r>
+        <w:t>LIMIT 3;</w:t>
       </w:r>
     </w:p>
     <w:p>
@@ -606,7 +1761,73 @@
         <w:jc w:val="both"/>
       </w:pPr>
       <w:r>
-        <w:t>Listar os 3 livros mais recentes.</w:t>
+        <w:t>Mostrar o total de empréstimos feitos por usuários premium.</w:t>
+      </w:r>
+    </w:p>
+    <w:p>
+      <w:pPr>
+        <w:jc w:val="both"/>
+      </w:pPr>
+      <w:r>
+        <w:t xml:space="preserve">SELECT </w:t>
+      </w:r>
+      <w:proofErr w:type="gramStart"/>
+      <w:r>
+        <w:t>COUNT(</w:t>
+      </w:r>
+      <w:proofErr w:type="gramEnd"/>
+      <w:r>
+        <w:t xml:space="preserve">*) AS </w:t>
+      </w:r>
+      <w:proofErr w:type="spellStart"/>
+      <w:r>
+        <w:t>allPremium</w:t>
+      </w:r>
+      <w:proofErr w:type="spellEnd"/>
+    </w:p>
+    <w:p>
+      <w:pPr>
+        <w:jc w:val="both"/>
+      </w:pPr>
+      <w:r>
+        <w:t xml:space="preserve">FROM </w:t>
+      </w:r>
+      <w:proofErr w:type="spellStart"/>
+      <w:r>
+        <w:t>loans</w:t>
+      </w:r>
+      <w:proofErr w:type="spellEnd"/>
+    </w:p>
+    <w:p>
+      <w:pPr>
+        <w:jc w:val="both"/>
+      </w:pPr>
+      <w:r>
+        <w:t xml:space="preserve">WHERE </w:t>
+      </w:r>
+      <w:proofErr w:type="spellStart"/>
+      <w:r>
+        <w:t>idUser</w:t>
+      </w:r>
+      <w:proofErr w:type="spellEnd"/>
+      <w:r>
+        <w:t xml:space="preserve"> IN (SELECT </w:t>
+      </w:r>
+      <w:proofErr w:type="spellStart"/>
+      <w:r>
+        <w:t>idUser</w:t>
+      </w:r>
+      <w:proofErr w:type="spellEnd"/>
+      <w:r>
+        <w:t xml:space="preserve"> FROM </w:t>
+      </w:r>
+      <w:proofErr w:type="spellStart"/>
+      <w:r>
+        <w:t>users</w:t>
+      </w:r>
+      <w:proofErr w:type="spellEnd"/>
+      <w:r>
+        <w:t xml:space="preserve"> WHERE premium = 'sim');</w:t>
       </w:r>
     </w:p>
     <w:p>
@@ -624,7 +1845,97 @@
         <w:jc w:val="both"/>
       </w:pPr>
       <w:r>
-        <w:t>Mostrar o total de empréstimos feitos por usuários premium.</w:t>
+        <w:t>Determinar o número de livros por autor.</w:t>
+      </w:r>
+    </w:p>
+    <w:p>
+      <w:pPr>
+        <w:jc w:val="both"/>
+      </w:pPr>
+      <w:r>
+        <w:t xml:space="preserve">SELECT authors.name AS </w:t>
+      </w:r>
+      <w:proofErr w:type="spellStart"/>
+      <w:r>
+        <w:t>aut</w:t>
+      </w:r>
+      <w:r>
+        <w:t>h</w:t>
+      </w:r>
+      <w:r>
+        <w:t>or</w:t>
+      </w:r>
+      <w:proofErr w:type="spellEnd"/>
+      <w:r>
+        <w:t xml:space="preserve">, </w:t>
+      </w:r>
+      <w:proofErr w:type="gramStart"/>
+      <w:r>
+        <w:t>COUNT(</w:t>
+      </w:r>
+      <w:proofErr w:type="gramEnd"/>
+      <w:r>
+        <w:t xml:space="preserve">*) AS </w:t>
+      </w:r>
+      <w:proofErr w:type="spellStart"/>
+      <w:r>
+        <w:t>qtd_books</w:t>
+      </w:r>
+      <w:proofErr w:type="spellEnd"/>
+    </w:p>
+    <w:p>
+      <w:pPr>
+        <w:jc w:val="both"/>
+      </w:pPr>
+      <w:r>
+        <w:t xml:space="preserve">FROM </w:t>
+      </w:r>
+      <w:proofErr w:type="spellStart"/>
+      <w:r>
+        <w:t>books_authors</w:t>
+      </w:r>
+      <w:proofErr w:type="spellEnd"/>
+    </w:p>
+    <w:p>
+      <w:pPr>
+        <w:jc w:val="both"/>
+      </w:pPr>
+      <w:r>
+        <w:t xml:space="preserve">JOIN </w:t>
+      </w:r>
+      <w:proofErr w:type="spellStart"/>
+      <w:r>
+        <w:t>authors</w:t>
+      </w:r>
+      <w:proofErr w:type="spellEnd"/>
+      <w:r>
+        <w:t xml:space="preserve"> ON </w:t>
+      </w:r>
+      <w:proofErr w:type="spellStart"/>
+      <w:r>
+        <w:t>books_</w:t>
+      </w:r>
+      <w:proofErr w:type="gramStart"/>
+      <w:r>
+        <w:t>authors.idAuthor</w:t>
+      </w:r>
+      <w:proofErr w:type="spellEnd"/>
+      <w:proofErr w:type="gramEnd"/>
+      <w:r>
+        <w:t xml:space="preserve"> = </w:t>
+      </w:r>
+      <w:proofErr w:type="spellStart"/>
+      <w:r>
+        <w:t>authors.idAuthor</w:t>
+      </w:r>
+      <w:proofErr w:type="spellEnd"/>
+    </w:p>
+    <w:p>
+      <w:pPr>
+        <w:jc w:val="both"/>
+      </w:pPr>
+      <w:r>
+        <w:t>GROUP BY authors.name;</w:t>
       </w:r>
     </w:p>
     <w:p>
@@ -642,7 +1953,104 @@
         <w:jc w:val="both"/>
       </w:pPr>
       <w:r>
-        <w:t>Determinar o número de livros por autor.</w:t>
+        <w:t>Listar cada categoria e o número de livros emprestados para cada uma.</w:t>
+      </w:r>
+    </w:p>
+    <w:p>
+      <w:pPr>
+        <w:jc w:val="both"/>
+      </w:pPr>
+      <w:r>
+        <w:t xml:space="preserve">SELECT </w:t>
+      </w:r>
+      <w:proofErr w:type="spellStart"/>
+      <w:proofErr w:type="gramStart"/>
+      <w:r>
+        <w:t>books.category</w:t>
+      </w:r>
+      <w:proofErr w:type="spellEnd"/>
+      <w:proofErr w:type="gramEnd"/>
+      <w:r>
+        <w:t xml:space="preserve"> AS </w:t>
+      </w:r>
+      <w:proofErr w:type="spellStart"/>
+      <w:r>
+        <w:t>categor</w:t>
+      </w:r>
+      <w:r>
+        <w:t>y</w:t>
+      </w:r>
+      <w:proofErr w:type="spellEnd"/>
+      <w:r>
+        <w:t xml:space="preserve">, COUNT(*) AS </w:t>
+      </w:r>
+      <w:proofErr w:type="spellStart"/>
+      <w:r>
+        <w:t>borrowedBooks</w:t>
+      </w:r>
+      <w:proofErr w:type="spellEnd"/>
+    </w:p>
+    <w:p>
+      <w:pPr>
+        <w:jc w:val="both"/>
+      </w:pPr>
+      <w:r>
+        <w:t xml:space="preserve">FROM </w:t>
+      </w:r>
+      <w:proofErr w:type="spellStart"/>
+      <w:r>
+        <w:t>books_loans</w:t>
+      </w:r>
+      <w:proofErr w:type="spellEnd"/>
+    </w:p>
+    <w:p>
+      <w:pPr>
+        <w:jc w:val="both"/>
+      </w:pPr>
+      <w:r>
+        <w:t xml:space="preserve">JOIN books ON </w:t>
+      </w:r>
+      <w:proofErr w:type="spellStart"/>
+      <w:r>
+        <w:t>books_</w:t>
+      </w:r>
+      <w:proofErr w:type="gramStart"/>
+      <w:r>
+        <w:t>loans.id</w:t>
+      </w:r>
+      <w:r>
+        <w:t>Book</w:t>
+      </w:r>
+      <w:proofErr w:type="spellEnd"/>
+      <w:proofErr w:type="gramEnd"/>
+      <w:r>
+        <w:t xml:space="preserve"> = </w:t>
+      </w:r>
+      <w:proofErr w:type="spellStart"/>
+      <w:r>
+        <w:t>books.id</w:t>
+      </w:r>
+      <w:r>
+        <w:t>Book</w:t>
+      </w:r>
+      <w:proofErr w:type="spellEnd"/>
+    </w:p>
+    <w:p>
+      <w:pPr>
+        <w:jc w:val="both"/>
+      </w:pPr>
+      <w:r>
+        <w:t xml:space="preserve">GROUP BY </w:t>
+      </w:r>
+      <w:proofErr w:type="spellStart"/>
+      <w:proofErr w:type="gramStart"/>
+      <w:r>
+        <w:t>books.category</w:t>
+      </w:r>
+      <w:proofErr w:type="spellEnd"/>
+      <w:proofErr w:type="gramEnd"/>
+      <w:r>
+        <w:t>;</w:t>
       </w:r>
     </w:p>
     <w:p>
@@ -660,13 +2068,109 @@
         <w:jc w:val="both"/>
       </w:pPr>
       <w:r>
-        <w:t>Listar cada categoria e o número de livros emprestados para cada uma.</w:t>
-      </w:r>
-    </w:p>
-    <w:p>
-      <w:pPr>
-        <w:jc w:val="both"/>
-      </w:pPr>
+        <w:t>Encontrar o usuário que pegou emprestado o maior número de livros únicos.</w:t>
+      </w:r>
+    </w:p>
+    <w:p>
+      <w:pPr>
+        <w:jc w:val="both"/>
+      </w:pPr>
+      <w:r>
+        <w:t xml:space="preserve">SELECT </w:t>
+      </w:r>
+      <w:proofErr w:type="spellStart"/>
+      <w:r>
+        <w:t>idUs</w:t>
+      </w:r>
+      <w:r>
+        <w:t>er</w:t>
+      </w:r>
+      <w:proofErr w:type="spellEnd"/>
+      <w:r>
+        <w:t xml:space="preserve">, </w:t>
+      </w:r>
+      <w:proofErr w:type="gramStart"/>
+      <w:r>
+        <w:t>COUNT(</w:t>
+      </w:r>
+      <w:proofErr w:type="gramEnd"/>
+      <w:r>
+        <w:t xml:space="preserve">DISTINCT </w:t>
+      </w:r>
+      <w:proofErr w:type="spellStart"/>
+      <w:r>
+        <w:t>id</w:t>
+      </w:r>
+      <w:r>
+        <w:t>Book</w:t>
+      </w:r>
+      <w:proofErr w:type="spellEnd"/>
+      <w:r>
+        <w:t xml:space="preserve">) AS </w:t>
+      </w:r>
+      <w:proofErr w:type="spellStart"/>
+      <w:r>
+        <w:t>borrowedBooks</w:t>
+      </w:r>
+      <w:proofErr w:type="spellEnd"/>
+    </w:p>
+    <w:p>
+      <w:pPr>
+        <w:jc w:val="both"/>
+      </w:pPr>
+      <w:r>
+        <w:t xml:space="preserve">FROM </w:t>
+      </w:r>
+      <w:proofErr w:type="spellStart"/>
+      <w:r>
+        <w:t>loans</w:t>
+      </w:r>
+      <w:proofErr w:type="spellEnd"/>
+    </w:p>
+    <w:p>
+      <w:pPr>
+        <w:jc w:val="both"/>
+      </w:pPr>
+      <w:r>
+        <w:t xml:space="preserve">GROUP BY </w:t>
+      </w:r>
+      <w:proofErr w:type="spellStart"/>
+      <w:r>
+        <w:t>idUser</w:t>
+      </w:r>
+      <w:proofErr w:type="spellEnd"/>
+    </w:p>
+    <w:p>
+      <w:pPr>
+        <w:jc w:val="both"/>
+      </w:pPr>
+      <w:r>
+        <w:t xml:space="preserve">ORDER BY </w:t>
+      </w:r>
+      <w:proofErr w:type="spellStart"/>
+      <w:r>
+        <w:t>borrowedBooks</w:t>
+      </w:r>
+      <w:proofErr w:type="spellEnd"/>
+      <w:r>
+        <w:t xml:space="preserve"> </w:t>
+      </w:r>
+      <w:r>
+        <w:t>DESC</w:t>
+      </w:r>
+    </w:p>
+    <w:p>
+      <w:pPr>
+        <w:jc w:val="both"/>
+      </w:pPr>
+      <w:r>
+        <w:t>LIMIT 1;</w:t>
+      </w:r>
+    </w:p>
+    <w:p>
+      <w:r>
+        <w:br w:type="page"/>
+      </w:r>
     </w:p>
     <w:p>
       <w:pPr>
@@ -678,7 +2182,67 @@
         <w:jc w:val="both"/>
       </w:pPr>
       <w:r>
-        <w:t>Encontrar o usuário que pegou emprestado o maior número de livros únicos.</w:t>
+        <w:lastRenderedPageBreak/>
+        <w:t>Obter a média de duração dos empréstimos.</w:t>
+      </w:r>
+    </w:p>
+    <w:p>
+      <w:pPr>
+        <w:jc w:val="both"/>
+      </w:pPr>
+      <w:r>
+        <w:t xml:space="preserve">SELECT </w:t>
+      </w:r>
+      <w:proofErr w:type="gramStart"/>
+      <w:r>
+        <w:t>AVG(</w:t>
+      </w:r>
+      <w:proofErr w:type="gramEnd"/>
+      <w:r>
+        <w:t>DATEDIFF(</w:t>
+      </w:r>
+      <w:proofErr w:type="spellStart"/>
+      <w:r>
+        <w:t>d</w:t>
+      </w:r>
+      <w:r>
+        <w:t>eliveyDate</w:t>
+      </w:r>
+      <w:proofErr w:type="spellEnd"/>
+      <w:r>
+        <w:t xml:space="preserve">, </w:t>
+      </w:r>
+      <w:proofErr w:type="spellStart"/>
+      <w:r>
+        <w:t>initialDate</w:t>
+      </w:r>
+      <w:proofErr w:type="spellEnd"/>
+      <w:r>
+        <w:t>)</w:t>
+      </w:r>
+      <w:r>
+        <w:t xml:space="preserve">) AS </w:t>
+      </w:r>
+      <w:proofErr w:type="spellStart"/>
+      <w:r>
+        <w:t>mediumLoans</w:t>
+      </w:r>
+      <w:proofErr w:type="spellEnd"/>
+    </w:p>
+    <w:p>
+      <w:pPr>
+        <w:jc w:val="both"/>
+      </w:pPr>
+      <w:r>
+        <w:t xml:space="preserve">FROM </w:t>
+      </w:r>
+      <w:proofErr w:type="spellStart"/>
+      <w:r>
+        <w:t>loans</w:t>
+      </w:r>
+      <w:proofErr w:type="spellEnd"/>
+      <w:r>
+        <w:t>;</w:t>
       </w:r>
     </w:p>
     <w:p>
@@ -696,7 +2260,61 @@
         <w:jc w:val="both"/>
       </w:pPr>
       <w:r>
-        <w:t>Obter a média de duração dos empréstimos.</w:t>
+        <w:t>Listar os livros que nunca foram emprestados.</w:t>
+      </w:r>
+    </w:p>
+    <w:p>
+      <w:pPr>
+        <w:jc w:val="both"/>
+      </w:pPr>
+      <w:r>
+        <w:t>SELECT *</w:t>
+      </w:r>
+    </w:p>
+    <w:p>
+      <w:pPr>
+        <w:jc w:val="both"/>
+      </w:pPr>
+      <w:r>
+        <w:t>FROM books</w:t>
+      </w:r>
+    </w:p>
+    <w:p>
+      <w:pPr>
+        <w:jc w:val="both"/>
+      </w:pPr>
+      <w:r>
+        <w:t xml:space="preserve">WHERE </w:t>
+      </w:r>
+      <w:proofErr w:type="spellStart"/>
+      <w:r>
+        <w:t>id</w:t>
+      </w:r>
+      <w:r>
+        <w:t>Book</w:t>
+      </w:r>
+      <w:proofErr w:type="spellEnd"/>
+      <w:r>
+        <w:t xml:space="preserve"> NOT IN (SELECT DISTINCT </w:t>
+      </w:r>
+      <w:proofErr w:type="spellStart"/>
+      <w:r>
+        <w:t>id</w:t>
+      </w:r>
+      <w:r>
+        <w:t>Book</w:t>
+      </w:r>
+      <w:proofErr w:type="spellEnd"/>
+      <w:r>
+        <w:t xml:space="preserve"> FROM </w:t>
+      </w:r>
+      <w:proofErr w:type="spellStart"/>
+      <w:r>
+        <w:t>books_loans</w:t>
+      </w:r>
+      <w:proofErr w:type="spellEnd"/>
+      <w:r>
+        <w:t>);</w:t>
       </w:r>
     </w:p>
     <w:p>
@@ -714,7 +2332,88 @@
         <w:jc w:val="both"/>
       </w:pPr>
       <w:r>
-        <w:t>Listar os livros que nunca foram emprestados.</w:t>
+        <w:t>Determinar a categoria com o maior número de livros.</w:t>
+      </w:r>
+    </w:p>
+    <w:p>
+      <w:pPr>
+        <w:jc w:val="both"/>
+      </w:pPr>
+      <w:r>
+        <w:t xml:space="preserve">SELECT </w:t>
+      </w:r>
+      <w:proofErr w:type="spellStart"/>
+      <w:proofErr w:type="gramStart"/>
+      <w:r>
+        <w:t>books.category</w:t>
+      </w:r>
+      <w:proofErr w:type="spellEnd"/>
+      <w:proofErr w:type="gramEnd"/>
+      <w:r>
+        <w:t xml:space="preserve"> AS </w:t>
+      </w:r>
+      <w:proofErr w:type="spellStart"/>
+      <w:r>
+        <w:t>catego</w:t>
+      </w:r>
+      <w:r>
+        <w:t>ry</w:t>
+      </w:r>
+      <w:proofErr w:type="spellEnd"/>
+      <w:r>
+        <w:t xml:space="preserve">, COUNT(*) AS </w:t>
+      </w:r>
+      <w:proofErr w:type="spellStart"/>
+      <w:r>
+        <w:t>numBooks</w:t>
+      </w:r>
+      <w:proofErr w:type="spellEnd"/>
+    </w:p>
+    <w:p>
+      <w:pPr>
+        <w:jc w:val="both"/>
+      </w:pPr>
+      <w:r>
+        <w:t>FROM books</w:t>
+      </w:r>
+    </w:p>
+    <w:p>
+      <w:pPr>
+        <w:jc w:val="both"/>
+      </w:pPr>
+      <w:r>
+        <w:t xml:space="preserve">GROUP BY </w:t>
+      </w:r>
+      <w:proofErr w:type="spellStart"/>
+      <w:proofErr w:type="gramStart"/>
+      <w:r>
+        <w:t>books.category</w:t>
+      </w:r>
+      <w:proofErr w:type="spellEnd"/>
+      <w:proofErr w:type="gramEnd"/>
+    </w:p>
+    <w:p>
+      <w:pPr>
+        <w:jc w:val="both"/>
+      </w:pPr>
+      <w:r>
+        <w:t xml:space="preserve">ORDER BY </w:t>
+      </w:r>
+      <w:proofErr w:type="gramStart"/>
+      <w:r>
+        <w:t>COUNT(</w:t>
+      </w:r>
+      <w:proofErr w:type="gramEnd"/>
+      <w:r>
+        <w:t>*) DESC</w:t>
+      </w:r>
+    </w:p>
+    <w:p>
+      <w:pPr>
+        <w:jc w:val="both"/>
+      </w:pPr>
+      <w:r>
+        <w:t>LIMIT 1;</w:t>
       </w:r>
     </w:p>
     <w:p>
@@ -732,7 +2431,94 @@
         <w:jc w:val="both"/>
       </w:pPr>
       <w:r>
-        <w:t>Determinar a categoria com o maior número de livros.</w:t>
+        <w:t>Identificar os meses com mais de 10 empréstimos.</w:t>
+      </w:r>
+    </w:p>
+    <w:p>
+      <w:pPr>
+        <w:jc w:val="both"/>
+      </w:pPr>
+      <w:r>
+        <w:t xml:space="preserve">SELECT </w:t>
+      </w:r>
+      <w:proofErr w:type="gramStart"/>
+      <w:r>
+        <w:t>MONTH(</w:t>
+      </w:r>
+      <w:proofErr w:type="spellStart"/>
+      <w:proofErr w:type="gramEnd"/>
+      <w:r>
+        <w:t>initialDate</w:t>
+      </w:r>
+      <w:proofErr w:type="spellEnd"/>
+      <w:r>
+        <w:t xml:space="preserve">) AS </w:t>
+      </w:r>
+      <w:proofErr w:type="spellStart"/>
+      <w:r>
+        <w:t>month</w:t>
+      </w:r>
+      <w:proofErr w:type="spellEnd"/>
+      <w:r>
+        <w:t xml:space="preserve">, COUNT() AS </w:t>
+      </w:r>
+      <w:proofErr w:type="spellStart"/>
+      <w:r>
+        <w:t>q</w:t>
+      </w:r>
+      <w:r>
+        <w:t>td_loans</w:t>
+      </w:r>
+      <w:proofErr w:type="spellEnd"/>
+    </w:p>
+    <w:p>
+      <w:pPr>
+        <w:jc w:val="both"/>
+      </w:pPr>
+      <w:r>
+        <w:t xml:space="preserve">FROM </w:t>
+      </w:r>
+      <w:proofErr w:type="spellStart"/>
+      <w:r>
+        <w:t>loans</w:t>
+      </w:r>
+      <w:proofErr w:type="spellEnd"/>
+    </w:p>
+    <w:p>
+      <w:pPr>
+        <w:jc w:val="both"/>
+      </w:pPr>
+      <w:r>
+        <w:t xml:space="preserve">GROUP BY </w:t>
+      </w:r>
+      <w:proofErr w:type="gramStart"/>
+      <w:r>
+        <w:t>MONTH(</w:t>
+      </w:r>
+      <w:proofErr w:type="spellStart"/>
+      <w:proofErr w:type="gramEnd"/>
+      <w:r>
+        <w:t>initialDate</w:t>
+      </w:r>
+      <w:proofErr w:type="spellEnd"/>
+      <w:r>
+        <w:t>)</w:t>
+      </w:r>
+    </w:p>
+    <w:p>
+      <w:pPr>
+        <w:jc w:val="both"/>
+      </w:pPr>
+      <w:r>
+        <w:t xml:space="preserve">HAVING </w:t>
+      </w:r>
+      <w:proofErr w:type="gramStart"/>
+      <w:r>
+        <w:t>COUNT(</w:t>
+      </w:r>
+      <w:proofErr w:type="gramEnd"/>
+      <w:r>
+        <w:t>) &gt; 10;</w:t>
       </w:r>
     </w:p>
     <w:p>
@@ -750,13 +2536,56 @@
         <w:jc w:val="both"/>
       </w:pPr>
       <w:r>
-        <w:t>Calcular a média de livros publicados por autor.</w:t>
-      </w:r>
-    </w:p>
-    <w:p>
-      <w:pPr>
-        <w:jc w:val="both"/>
-      </w:pPr>
+        <w:t>Mostrar o autor mais jovem.</w:t>
+      </w:r>
+    </w:p>
+    <w:p>
+      <w:pPr>
+        <w:jc w:val="both"/>
+      </w:pPr>
+      <w:r>
+        <w:t xml:space="preserve">SELECT </w:t>
+      </w:r>
+      <w:proofErr w:type="spellStart"/>
+      <w:r>
+        <w:t>name</w:t>
+      </w:r>
+      <w:proofErr w:type="spellEnd"/>
+      <w:r>
+        <w:t xml:space="preserve"> AS autor, MIN(YEAR(CURRENT_DATE) - </w:t>
+      </w:r>
+      <w:proofErr w:type="gramStart"/>
+      <w:r>
+        <w:t>YEAR(</w:t>
+      </w:r>
+      <w:proofErr w:type="spellStart"/>
+      <w:proofErr w:type="gramEnd"/>
+      <w:r>
+        <w:t>birthday</w:t>
+      </w:r>
+      <w:proofErr w:type="spellEnd"/>
+      <w:r>
+        <w:t xml:space="preserve">)) AS </w:t>
+      </w:r>
+      <w:r>
+        <w:t>age</w:t>
+      </w:r>
+    </w:p>
+    <w:p>
+      <w:pPr>
+        <w:jc w:val="both"/>
+      </w:pPr>
+      <w:r>
+        <w:t xml:space="preserve">FROM </w:t>
+      </w:r>
+      <w:proofErr w:type="spellStart"/>
+      <w:r>
+        <w:t>authors</w:t>
+      </w:r>
+      <w:proofErr w:type="spellEnd"/>
+      <w:r>
+        <w:t>;</w:t>
+      </w:r>
     </w:p>
     <w:p>
       <w:pPr>
@@ -768,49 +2597,82 @@
         <w:jc w:val="both"/>
       </w:pPr>
       <w:r>
-        <w:t>Identificar os meses com mais de 10 empréstimos.</w:t>
-      </w:r>
-    </w:p>
-    <w:p>
-      <w:pPr>
-        <w:jc w:val="both"/>
-      </w:pPr>
+        <w:t>Listar os usuários que realizaram empréstimo no seu mês de registro.</w:t>
+      </w:r>
     </w:p>
     <w:p>
       <w:pPr>
         <w:pStyle w:val="PargrafodaLista"/>
-        <w:numPr>
-          <w:ilvl w:val="0"/>
-          <w:numId w:val="6"/>
-        </w:numPr>
-        <w:jc w:val="both"/>
-      </w:pPr>
-      <w:r>
-        <w:t>Mostrar o autor mais jovem.</w:t>
-      </w:r>
-    </w:p>
-    <w:p>
-      <w:pPr>
-        <w:jc w:val="both"/>
-      </w:pPr>
+        <w:jc w:val="both"/>
+      </w:pPr>
+      <w:r>
+        <w:t xml:space="preserve">SELECT </w:t>
+      </w:r>
+      <w:proofErr w:type="spellStart"/>
+      <w:r>
+        <w:t>idUser</w:t>
+      </w:r>
+      <w:proofErr w:type="spellEnd"/>
+      <w:r>
+        <w:t xml:space="preserve">, </w:t>
+      </w:r>
+      <w:proofErr w:type="gramStart"/>
+      <w:r>
+        <w:t>MONTH(</w:t>
+      </w:r>
+      <w:proofErr w:type="spellStart"/>
+      <w:proofErr w:type="gramEnd"/>
+      <w:r>
+        <w:t>registerDate</w:t>
+      </w:r>
+      <w:proofErr w:type="spellEnd"/>
+      <w:r>
+        <w:t xml:space="preserve">) AS </w:t>
+      </w:r>
+      <w:proofErr w:type="spellStart"/>
+      <w:r>
+        <w:t>registerMonth</w:t>
+      </w:r>
+      <w:proofErr w:type="spellEnd"/>
     </w:p>
     <w:p>
       <w:pPr>
         <w:pStyle w:val="PargrafodaLista"/>
-        <w:numPr>
-          <w:ilvl w:val="0"/>
-          <w:numId w:val="6"/>
-        </w:numPr>
-        <w:jc w:val="both"/>
-      </w:pPr>
-      <w:r>
-        <w:t>Listar os usuários que realizaram empréstimo no seu mês de registro.</w:t>
-      </w:r>
-    </w:p>
-    <w:p>
-      <w:pPr>
-        <w:jc w:val="both"/>
-      </w:pPr>
+        <w:jc w:val="both"/>
+      </w:pPr>
+      <w:r>
+        <w:t xml:space="preserve">FROM </w:t>
+      </w:r>
+      <w:proofErr w:type="spellStart"/>
+      <w:r>
+        <w:t>users</w:t>
+      </w:r>
+      <w:proofErr w:type="spellEnd"/>
+    </w:p>
+    <w:p>
+      <w:pPr>
+        <w:pStyle w:val="PargrafodaLista"/>
+        <w:jc w:val="both"/>
+      </w:pPr>
+      <w:r>
+        <w:t>WHERE MONTH(</w:t>
+      </w:r>
+      <w:proofErr w:type="spellStart"/>
+      <w:r>
+        <w:t>registerDate</w:t>
+      </w:r>
+      <w:proofErr w:type="spellEnd"/>
+      <w:r>
+        <w:t>) = MONTH(</w:t>
+      </w:r>
+      <w:r>
+        <w:t>initialDate</w:t>
+      </w:r>
+      <w:bookmarkStart w:id="0" w:name="_GoBack"/>
+      <w:bookmarkEnd w:id="0"/>
+      <w:r>
+        <w:t>);</w:t>
+      </w:r>
     </w:p>
     <w:sectPr>
       <w:headerReference w:type="default" r:id="rId8"/>
@@ -2406,7 +4268,7 @@
 </file>
 
 <file path=customXml/itemProps1.xml><?xml version="1.0" encoding="utf-8"?>
-<ds:datastoreItem xmlns:ds="http://schemas.openxmlformats.org/officeDocument/2006/customXml" ds:itemID="{AB1F0198-3BB7-49AF-9FE8-72A6ED967751}">
+<ds:datastoreItem xmlns:ds="http://schemas.openxmlformats.org/officeDocument/2006/customXml" ds:itemID="{E10FF7EB-D70B-41CC-9603-AAB25D3C33C2}">
   <ds:schemaRefs>
     <ds:schemaRef ds:uri="http://schemas.openxmlformats.org/officeDocument/2006/bibliography"/>
   </ds:schemaRefs>
